--- a/简历_孙毅安.docx
+++ b/简历_孙毅安.docx
@@ -1,61 +1,89 @@
 
 <file path=word/document.xml><?xml version="1.0" encoding="utf-8"?>
-<w:document xmlns:ve="http://schemas.openxmlformats.org/markup-compatibility/2006" xmlns:o="urn:schemas-microsoft-com:office:office" xmlns:r="http://schemas.openxmlformats.org/officeDocument/2006/relationships" xmlns:m="http://schemas.openxmlformats.org/officeDocument/2006/math" xmlns:v="urn:schemas-microsoft-com:vml" xmlns:wp="http://schemas.openxmlformats.org/drawingml/2006/wordprocessingDrawing" xmlns:w10="urn:schemas-microsoft-com:office:word" xmlns:w="http://schemas.openxmlformats.org/wordprocessingml/2006/main" xmlns:wne="http://schemas.microsoft.com/office/word/2006/wordml" xmlns:a="http://schemas.openxmlformats.org/drawingml/2006/main" xmlns:pic="http://schemas.openxmlformats.org/drawingml/2006/picture" xml:space="preserve">
+<w:document xmlns:wpc="http://schemas.microsoft.com/office/word/2010/wordprocessingCanvas" xmlns:mc="http://schemas.openxmlformats.org/markup-compatibility/2006" xmlns:o="urn:schemas-microsoft-com:office:office" xmlns:r="http://schemas.openxmlformats.org/officeDocument/2006/relationships" xmlns:m="http://schemas.openxmlformats.org/officeDocument/2006/math" xmlns:v="urn:schemas-microsoft-com:vml" xmlns:wp14="http://schemas.microsoft.com/office/word/2010/wordprocessingDrawing" xmlns:wp="http://schemas.openxmlformats.org/drawingml/2006/wordprocessingDrawing" xmlns:w="http://schemas.openxmlformats.org/wordprocessingml/2006/main" xmlns:w14="http://schemas.microsoft.com/office/word/2010/wordml" xmlns:w10="urn:schemas-microsoft-com:office:word" xmlns:w15="http://schemas.microsoft.com/office/word/2012/wordml" xmlns:wpg="http://schemas.microsoft.com/office/word/2010/wordprocessingGroup" xmlns:wpi="http://schemas.microsoft.com/office/word/2010/wordprocessingInk" xmlns:wne="http://schemas.microsoft.com/office/word/2006/wordml" xmlns:wps="http://schemas.microsoft.com/office/word/2010/wordprocessingShape" xmlns:wpsCustomData="http://www.wps.cn/officeDocument/2013/wpsCustomData" mc:Ignorable="w14 w15 wp14">
   <w:body>
     <w:p>
       <w:pPr>
-        <w:pStyle w:val="BodyText"/>
+        <w:pStyle w:val="3"/>
         <w:rPr>
           <w:rFonts w:ascii="Times New Roman"/>
           <w:sz w:val="20"/>
         </w:rPr>
       </w:pPr>
       <w:r>
-        <w:rPr/>
         <w:pict>
-          <v:group style="position:absolute;margin-left:28.799999pt;margin-top:17.000025pt;width:534.5pt;height:799.35pt;mso-position-horizontal-relative:page;mso-position-vertical-relative:page;z-index:-251764736" coordorigin="576,340" coordsize="10690,15987">
-            <v:line style="position:absolute" from="597,340" to="597,16327" stroked="true" strokeweight="1.55pt" strokecolor="#5593c3">
-              <v:stroke dashstyle="solid"/>
+          <v:group id="_x0000_s1026" o:spid="_x0000_s1026" o:spt="203" style="position:absolute;left:0pt;margin-left:28.75pt;margin-top:17pt;height:799.35pt;width:534.5pt;mso-position-horizontal-relative:page;mso-position-vertical-relative:page;z-index:-251764736;mso-width-relative:page;mso-height-relative:page;" coordorigin="576,340" coordsize="10690,15987">
+            <o:lock v:ext="edit"/>
+            <v:line id="_x0000_s1027" o:spid="_x0000_s1027" o:spt="20" style="position:absolute;left:597;top:340;height:15987;width:0;" stroked="t" coordsize="21600,21600">
+              <v:path arrowok="t"/>
+              <v:fill focussize="0,0"/>
+              <v:stroke weight="1.55pt" color="#5593C3"/>
+              <v:imagedata o:title=""/>
+              <o:lock v:ext="edit"/>
             </v:line>
-            <v:shape style="position:absolute;left:576;top:5673;width:1440;height:7570" coordorigin="576,5674" coordsize="1440,7570" path="m1992,13018l1819,12792,576,12792,576,13243,1819,13243,1992,13018m2016,11314l1843,11088,600,11088,600,11539,1843,11539,2016,11314m2016,5899l1843,5674,600,5674,600,6127,1843,6127,2016,5899e" filled="true" fillcolor="#244664" stroked="false">
+            <v:shape id="_x0000_s1028" o:spid="_x0000_s1028" style="position:absolute;left:576;top:5673;height:7570;width:1440;" fillcolor="#244664" filled="t" stroked="f" coordorigin="576,5674" coordsize="1440,7570" path="m1992,13018l1819,12792,576,12792,576,13243,1819,13243,1992,13018m2016,11314l1843,11088,600,11088,600,11539,1843,11539,2016,11314m2016,5899l1843,5674,600,5674,600,6127,1843,6127,2016,5899e">
               <v:path arrowok="t"/>
-              <v:fill type="solid"/>
+              <v:fill on="t" focussize="0,0"/>
+              <v:stroke on="f"/>
+              <v:imagedata o:title=""/>
+              <o:lock v:ext="edit"/>
             </v:shape>
-            <v:line style="position:absolute" from="2063,12970" to="11266,12970" stroked="true" strokeweight="1pt" strokecolor="#244664">
-              <v:stroke dashstyle="solid"/>
+            <v:line id="_x0000_s1029" o:spid="_x0000_s1029" o:spt="20" style="position:absolute;left:2063;top:12970;height:0;width:9203;" stroked="t" coordsize="21600,21600">
+              <v:path arrowok="t"/>
+              <v:fill focussize="0,0"/>
+              <v:stroke weight="1pt" color="#244664"/>
+              <v:imagedata o:title=""/>
+              <o:lock v:ext="edit"/>
             </v:line>
-            <v:shape style="position:absolute;left:602;top:14496;width:1416;height:454" coordorigin="602,14496" coordsize="1416,454" path="m1846,14950l602,14950,602,14496,1846,14496,2018,14722,1846,14950xe" filled="true" fillcolor="#244664" stroked="false">
+            <v:shape id="_x0000_s1030" o:spid="_x0000_s1030" style="position:absolute;left:602;top:14496;height:454;width:1416;" fillcolor="#244664" filled="t" stroked="f" coordorigin="602,14496" coordsize="1416,454" path="m1846,14950l602,14950,602,14496,1846,14496,2018,14722,1846,14950xe">
               <v:path arrowok="t"/>
-              <v:fill type="solid"/>
+              <v:fill on="t" focussize="0,0"/>
+              <v:stroke on="f"/>
+              <v:imagedata o:title=""/>
+              <o:lock v:ext="edit"/>
             </v:shape>
-            <v:shape style="position:absolute;left:937;top:1475;width:395;height:1774" type="#_x0000_t75" stroked="false">
+            <v:shape id="_x0000_s1031" o:spid="_x0000_s1031" o:spt="75" type="#_x0000_t75" style="position:absolute;left:937;top:1475;height:1774;width:395;" filled="f" stroked="f" coordsize="21600,21600">
+              <v:path/>
+              <v:fill on="f" focussize="0,0"/>
+              <v:stroke on="f"/>
+              <v:imagedata r:id="rId4" o:title=""/>
+              <o:lock v:ext="edit" aspectratio="t"/>
+            </v:shape>
+            <v:shape id="_x0000_s1032" o:spid="_x0000_s1032" o:spt="75" type="#_x0000_t75" style="position:absolute;left:8541;top:780;height:2665;width:1925;" filled="f" stroked="f" coordsize="21600,21600">
+              <v:path/>
+              <v:fill on="f" focussize="0,0"/>
+              <v:stroke on="f"/>
               <v:imagedata r:id="rId5" o:title=""/>
+              <o:lock v:ext="edit" aspectratio="t"/>
             </v:shape>
-            <v:shape style="position:absolute;left:8541;top:780;width:1925;height:2665" type="#_x0000_t75" stroked="false">
-              <v:imagedata r:id="rId6" o:title=""/>
-            </v:shape>
-            <w10:wrap type="none"/>
           </v:group>
         </w:pict>
       </w:r>
       <w:r>
-        <w:rPr/>
         <w:pict>
-          <v:group style="position:absolute;margin-left:0pt;margin-top:.000049pt;width:595.3pt;height:6.85pt;mso-position-horizontal-relative:page;mso-position-vertical-relative:page;z-index:-251763712" coordorigin="0,0" coordsize="11906,137">
-            <v:rect style="position:absolute;left:0;top:0;width:11906;height:108" filled="true" fillcolor="#244664" stroked="false">
-              <v:fill type="solid"/>
+          <v:group id="_x0000_s1033" o:spid="_x0000_s1033" o:spt="203" style="position:absolute;left:0pt;margin-left:0pt;margin-top:0pt;height:6.85pt;width:595.3pt;mso-position-horizontal-relative:page;mso-position-vertical-relative:page;z-index:-251763712;mso-width-relative:page;mso-height-relative:page;" coordsize="11906,137">
+            <o:lock v:ext="edit"/>
+            <v:rect id="_x0000_s1034" o:spid="_x0000_s1034" o:spt="1" style="position:absolute;left:0;top:0;height:108;width:11906;" fillcolor="#244664" filled="t" stroked="f" coordsize="21600,21600">
+              <v:path/>
+              <v:fill on="t" focussize="0,0"/>
+              <v:stroke on="f"/>
+              <v:imagedata o:title=""/>
+              <o:lock v:ext="edit"/>
             </v:rect>
-            <v:rect style="position:absolute;left:0;top:69;width:11906;height:68" filled="true" fillcolor="#5593c3" stroked="false">
-              <v:fill type="solid"/>
+            <v:rect id="_x0000_s1035" o:spid="_x0000_s1035" o:spt="1" style="position:absolute;left:0;top:69;height:68;width:11906;" fillcolor="#5593C3" filled="t" stroked="f" coordsize="21600,21600">
+              <v:path/>
+              <v:fill on="t" focussize="0,0"/>
+              <v:stroke on="f"/>
+              <v:imagedata o:title=""/>
+              <o:lock v:ext="edit"/>
             </v:rect>
-            <w10:wrap type="none"/>
           </v:group>
         </w:pict>
       </w:r>
     </w:p>
     <w:p>
       <w:pPr>
-        <w:pStyle w:val="BodyText"/>
+        <w:pStyle w:val="3"/>
         <w:spacing w:before="9"/>
         <w:rPr>
           <w:rFonts w:ascii="Times New Roman"/>
@@ -65,7 +93,7 @@
     </w:p>
     <w:p>
       <w:pPr>
-        <w:spacing w:line="795" w:lineRule="exact" w:before="0"/>
+        <w:spacing w:before="0" w:line="795" w:lineRule="exact"/>
         <w:ind w:left="499" w:right="0" w:firstLine="0"/>
         <w:jc w:val="left"/>
         <w:rPr>
@@ -89,7 +117,7 @@
     </w:p>
     <w:p>
       <w:pPr>
-        <w:pStyle w:val="BodyText"/>
+        <w:pStyle w:val="3"/>
         <w:spacing w:before="152"/>
         <w:ind w:left="1024"/>
       </w:pPr>
@@ -102,8 +130,8 @@
     </w:p>
     <w:p>
       <w:pPr>
-        <w:pStyle w:val="BodyText"/>
-        <w:spacing w:line="285" w:lineRule="auto" w:before="74"/>
+        <w:pStyle w:val="3"/>
+        <w:spacing w:before="74" w:line="285" w:lineRule="auto"/>
         <w:ind w:left="1024" w:right="7233"/>
       </w:pPr>
       <w:r>
@@ -113,15 +141,29 @@
         </w:rPr>
         <w:t>邮 箱 ：</w:t>
       </w:r>
-      <w:hyperlink r:id="rId7">
-        <w:r>
-          <w:rPr>
-            <w:color w:val="5B5B5B"/>
-            <w:w w:val="95"/>
-          </w:rPr>
-          <w:t>973383318@qq.com </w:t>
-        </w:r>
-      </w:hyperlink>
+      <w:r>
+        <w:fldChar w:fldCharType="begin"/>
+      </w:r>
+      <w:r>
+        <w:instrText xml:space="preserve"> HYPERLINK "mailto:973383318@qq.com" \h </w:instrText>
+      </w:r>
+      <w:r>
+        <w:fldChar w:fldCharType="separate"/>
+      </w:r>
+      <w:r>
+        <w:rPr>
+          <w:color w:val="5B5B5B"/>
+          <w:w w:val="95"/>
+        </w:rPr>
+        <w:t xml:space="preserve">973383318@qq.com </w:t>
+      </w:r>
+      <w:r>
+        <w:rPr>
+          <w:color w:val="5B5B5B"/>
+          <w:w w:val="95"/>
+        </w:rPr>
+        <w:fldChar w:fldCharType="end"/>
+      </w:r>
       <w:r>
         <w:rPr>
           <w:color w:val="5B5B5B"/>
@@ -131,26 +173,29 @@
     </w:p>
     <w:p>
       <w:pPr>
-        <w:pStyle w:val="BodyText"/>
+        <w:pStyle w:val="3"/>
         <w:spacing w:line="385" w:lineRule="exact"/>
         <w:ind w:left="1024"/>
       </w:pPr>
       <w:r>
-        <w:rPr/>
         <w:pict>
-          <v:shape style="position:absolute;margin-left:30pt;margin-top:37.585014pt;width:70.8pt;height:22.7pt;mso-position-horizontal-relative:page;mso-position-vertical-relative:paragraph;z-index:-251762688" coordorigin="600,752" coordsize="1416,454" path="m1843,1205l600,1205,600,752,1843,752,2016,980,1843,1205xe" filled="true" fillcolor="#244664" stroked="false">
+          <v:shape id="_x0000_s1036" o:spid="_x0000_s1036" style="position:absolute;left:0pt;margin-left:30pt;margin-top:37.55pt;height:22.7pt;width:70.8pt;mso-position-horizontal-relative:page;z-index:-251762688;mso-width-relative:page;mso-height-relative:page;" fillcolor="#244664" filled="t" stroked="f" coordorigin="600,752" coordsize="1416,454" path="m1843,1205l600,1205,600,752,1843,752,2016,980,1843,1205xe">
             <v:path arrowok="t"/>
-            <v:fill type="solid"/>
-            <w10:wrap type="none"/>
+            <v:fill on="t" focussize="0,0"/>
+            <v:stroke on="f"/>
+            <v:imagedata o:title=""/>
+            <o:lock v:ext="edit"/>
           </v:shape>
         </w:pict>
       </w:r>
       <w:r>
-        <w:rPr/>
         <w:pict>
-          <v:line style="position:absolute;mso-position-horizontal-relative:page;mso-position-vertical-relative:paragraph;z-index:-251761664" from="104.348pt,46.562016pt" to="564.498pt,46.562016pt" stroked="true" strokeweight="1pt" strokecolor="#244664">
-            <v:stroke dashstyle="solid"/>
-            <w10:wrap type="none"/>
+          <v:line id="_x0000_s1037" o:spid="_x0000_s1037" o:spt="20" style="position:absolute;left:0pt;margin-left:104.3pt;margin-top:46.55pt;height:0pt;width:460.15pt;mso-position-horizontal-relative:page;z-index:-251761664;mso-width-relative:page;mso-height-relative:page;" stroked="t" coordsize="21600,21600">
+            <v:path arrowok="t"/>
+            <v:fill focussize="0,0"/>
+            <v:stroke weight="1pt" color="#244664"/>
+            <v:imagedata o:title=""/>
+            <o:lock v:ext="edit"/>
           </v:line>
         </w:pict>
       </w:r>
@@ -163,7 +208,7 @@
     </w:p>
     <w:p>
       <w:pPr>
-        <w:pStyle w:val="BodyText"/>
+        <w:pStyle w:val="3"/>
         <w:spacing w:before="5"/>
         <w:rPr>
           <w:sz w:val="22"/>
@@ -172,16 +217,16 @@
     </w:p>
     <w:tbl>
       <w:tblPr>
-        <w:tblW w:w="0" w:type="auto"/>
-        <w:jc w:val="left"/>
+        <w:tblStyle w:val="4"/>
+        <w:tblW w:w="10721" w:type="dxa"/>
         <w:tblInd w:w="125" w:type="dxa"/>
         <w:tblBorders>
-          <w:top w:val="none" w:sz="0" w:space="0" w:color="auto"/>
-          <w:left w:val="none" w:sz="0" w:space="0" w:color="auto"/>
-          <w:bottom w:val="none" w:sz="0" w:space="0" w:color="auto"/>
-          <w:right w:val="none" w:sz="0" w:space="0" w:color="auto"/>
-          <w:insideH w:val="none" w:sz="0" w:space="0" w:color="auto"/>
-          <w:insideV w:val="none" w:sz="0" w:space="0" w:color="auto"/>
+          <w:top w:val="none" w:color="auto" w:sz="0" w:space="0"/>
+          <w:left w:val="none" w:color="auto" w:sz="0" w:space="0"/>
+          <w:bottom w:val="none" w:color="auto" w:sz="0" w:space="0"/>
+          <w:right w:val="none" w:color="auto" w:sz="0" w:space="0"/>
+          <w:insideH w:val="none" w:color="auto" w:sz="0" w:space="0"/>
+          <w:insideV w:val="none" w:color="auto" w:sz="0" w:space="0"/>
         </w:tblBorders>
         <w:tblLayout w:type="fixed"/>
         <w:tblCellMar>
@@ -190,7 +235,6 @@
           <w:bottom w:w="0" w:type="dxa"/>
           <w:right w:w="0" w:type="dxa"/>
         </w:tblCellMar>
-        <w:tblLook w:val="01E0"/>
       </w:tblPr>
       <w:tblGrid>
         <w:gridCol w:w="2694"/>
@@ -198,6 +242,23 @@
         <w:gridCol w:w="5036"/>
       </w:tblGrid>
       <w:tr>
+        <w:tblPrEx>
+          <w:tblBorders>
+            <w:top w:val="none" w:color="auto" w:sz="0" w:space="0"/>
+            <w:left w:val="none" w:color="auto" w:sz="0" w:space="0"/>
+            <w:bottom w:val="none" w:color="auto" w:sz="0" w:space="0"/>
+            <w:right w:val="none" w:color="auto" w:sz="0" w:space="0"/>
+            <w:insideH w:val="none" w:color="auto" w:sz="0" w:space="0"/>
+            <w:insideV w:val="none" w:color="auto" w:sz="0" w:space="0"/>
+          </w:tblBorders>
+          <w:tblLayout w:type="fixed"/>
+          <w:tblCellMar>
+            <w:top w:w="0" w:type="dxa"/>
+            <w:left w:w="0" w:type="dxa"/>
+            <w:bottom w:w="0" w:type="dxa"/>
+            <w:right w:w="0" w:type="dxa"/>
+          </w:tblCellMar>
+        </w:tblPrEx>
         <w:trPr>
           <w:trHeight w:val="400" w:hRule="atLeast"/>
         </w:trPr>
@@ -207,7 +268,7 @@
           </w:tcPr>
           <w:p>
             <w:pPr>
-              <w:pStyle w:val="TableParagraph"/>
+              <w:pStyle w:val="8"/>
               <w:spacing w:line="331" w:lineRule="exact"/>
               <w:ind w:left="172"/>
               <w:rPr>
@@ -232,7 +293,7 @@
           </w:tcPr>
           <w:p>
             <w:pPr>
-              <w:pStyle w:val="TableParagraph"/>
+              <w:pStyle w:val="8"/>
               <w:spacing w:line="240" w:lineRule="auto"/>
               <w:ind w:left="0"/>
               <w:rPr>
@@ -244,6 +305,23 @@
         </w:tc>
       </w:tr>
       <w:tr>
+        <w:tblPrEx>
+          <w:tblBorders>
+            <w:top w:val="none" w:color="auto" w:sz="0" w:space="0"/>
+            <w:left w:val="none" w:color="auto" w:sz="0" w:space="0"/>
+            <w:bottom w:val="none" w:color="auto" w:sz="0" w:space="0"/>
+            <w:right w:val="none" w:color="auto" w:sz="0" w:space="0"/>
+            <w:insideH w:val="none" w:color="auto" w:sz="0" w:space="0"/>
+            <w:insideV w:val="none" w:color="auto" w:sz="0" w:space="0"/>
+          </w:tblBorders>
+          <w:tblLayout w:type="fixed"/>
+          <w:tblCellMar>
+            <w:top w:w="0" w:type="dxa"/>
+            <w:left w:w="0" w:type="dxa"/>
+            <w:bottom w:w="0" w:type="dxa"/>
+            <w:right w:w="0" w:type="dxa"/>
+          </w:tblCellMar>
+        </w:tblPrEx>
         <w:trPr>
           <w:trHeight w:val="442" w:hRule="atLeast"/>
         </w:trPr>
@@ -253,8 +331,8 @@
           </w:tcPr>
           <w:p>
             <w:pPr>
-              <w:pStyle w:val="TableParagraph"/>
-              <w:spacing w:line="354" w:lineRule="exact" w:before="69"/>
+              <w:pStyle w:val="8"/>
+              <w:spacing w:before="69" w:line="354" w:lineRule="exact"/>
               <w:rPr>
                 <w:sz w:val="21"/>
               </w:rPr>
@@ -274,8 +352,8 @@
           </w:tcPr>
           <w:p>
             <w:pPr>
-              <w:pStyle w:val="TableParagraph"/>
-              <w:spacing w:line="354" w:lineRule="exact" w:before="69"/>
+              <w:pStyle w:val="8"/>
+              <w:spacing w:before="69" w:line="354" w:lineRule="exact"/>
               <w:ind w:left="841"/>
               <w:rPr>
                 <w:sz w:val="21"/>
@@ -296,8 +374,8 @@
           </w:tcPr>
           <w:p>
             <w:pPr>
-              <w:pStyle w:val="TableParagraph"/>
-              <w:spacing w:line="354" w:lineRule="exact" w:before="69"/>
+              <w:pStyle w:val="8"/>
+              <w:spacing w:before="69" w:line="354" w:lineRule="exact"/>
               <w:ind w:left="893"/>
               <w:rPr>
                 <w:sz w:val="21"/>
@@ -314,6 +392,23 @@
         </w:tc>
       </w:tr>
       <w:tr>
+        <w:tblPrEx>
+          <w:tblBorders>
+            <w:top w:val="none" w:color="auto" w:sz="0" w:space="0"/>
+            <w:left w:val="none" w:color="auto" w:sz="0" w:space="0"/>
+            <w:bottom w:val="none" w:color="auto" w:sz="0" w:space="0"/>
+            <w:right w:val="none" w:color="auto" w:sz="0" w:space="0"/>
+            <w:insideH w:val="none" w:color="auto" w:sz="0" w:space="0"/>
+            <w:insideV w:val="none" w:color="auto" w:sz="0" w:space="0"/>
+          </w:tblBorders>
+          <w:tblLayout w:type="fixed"/>
+          <w:tblCellMar>
+            <w:top w:w="0" w:type="dxa"/>
+            <w:left w:w="0" w:type="dxa"/>
+            <w:bottom w:w="0" w:type="dxa"/>
+            <w:right w:w="0" w:type="dxa"/>
+          </w:tblCellMar>
+        </w:tblPrEx>
         <w:trPr>
           <w:trHeight w:val="317" w:hRule="atLeast"/>
         </w:trPr>
@@ -323,7 +418,7 @@
           </w:tcPr>
           <w:p>
             <w:pPr>
-              <w:pStyle w:val="TableParagraph"/>
+              <w:pStyle w:val="8"/>
               <w:rPr>
                 <w:sz w:val="21"/>
               </w:rPr>
@@ -343,7 +438,7 @@
           </w:tcPr>
           <w:p>
             <w:pPr>
-              <w:pStyle w:val="TableParagraph"/>
+              <w:pStyle w:val="8"/>
               <w:ind w:left="841"/>
               <w:rPr>
                 <w:sz w:val="21"/>
@@ -364,7 +459,7 @@
           </w:tcPr>
           <w:p>
             <w:pPr>
-              <w:pStyle w:val="TableParagraph"/>
+              <w:pStyle w:val="8"/>
               <w:ind w:left="893"/>
               <w:rPr>
                 <w:sz w:val="21"/>
@@ -420,7 +515,7 @@
     </w:tbl>
     <w:p>
       <w:pPr>
-        <w:pStyle w:val="BodyText"/>
+        <w:pStyle w:val="3"/>
         <w:spacing w:before="12"/>
         <w:rPr>
           <w:sz w:val="18"/>
@@ -429,7 +524,7 @@
     </w:p>
     <w:p>
       <w:pPr>
-        <w:pStyle w:val="BodyText"/>
+        <w:pStyle w:val="3"/>
         <w:spacing w:before="44"/>
         <w:ind w:left="302"/>
       </w:pPr>
@@ -443,8 +538,8 @@
     <w:p>
       <w:pPr>
         <w:tabs>
-          <w:tab w:pos="1606" w:val="left" w:leader="none"/>
-          <w:tab w:pos="10861" w:val="left" w:leader="none"/>
+          <w:tab w:val="left" w:pos="1606"/>
+          <w:tab w:val="left" w:pos="10861"/>
         </w:tabs>
         <w:spacing w:before="64"/>
         <w:ind w:left="290" w:right="0" w:firstLine="0"/>
@@ -479,7 +574,7 @@
           <w:sz w:val="21"/>
           <w:u w:val="single" w:color="244664"/>
         </w:rPr>
-        <w:t> </w:t>
+        <w:t xml:space="preserve"> </w:t>
       </w:r>
       <w:r>
         <w:rPr>
@@ -493,7 +588,7 @@
     </w:p>
     <w:p>
       <w:pPr>
-        <w:pStyle w:val="BodyText"/>
+        <w:pStyle w:val="3"/>
         <w:spacing w:before="10"/>
         <w:rPr>
           <w:rFonts w:ascii="Times New Roman"/>
@@ -503,12 +598,12 @@
     </w:p>
     <w:p>
       <w:pPr>
-        <w:pStyle w:val="BodyText"/>
+        <w:pStyle w:val="3"/>
         <w:tabs>
-          <w:tab w:pos="4072" w:val="left" w:leader="none"/>
-          <w:tab w:pos="7797" w:val="left" w:leader="none"/>
+          <w:tab w:val="left" w:pos="4072"/>
+          <w:tab w:val="left" w:pos="7797"/>
         </w:tabs>
-        <w:spacing w:line="374" w:lineRule="exact" w:before="44"/>
+        <w:spacing w:before="44" w:line="374" w:lineRule="exact"/>
         <w:ind w:left="302"/>
       </w:pPr>
       <w:r>
@@ -516,7 +611,17 @@
           <w:color w:val="5B5B5B"/>
         </w:rPr>
         <w:t>2018.01-2018.02</w:t>
+      </w:r>
+      <w:r>
+        <w:rPr>
+          <w:color w:val="5B5B5B"/>
+        </w:rPr>
         <w:tab/>
+      </w:r>
+      <w:r>
+        <w:rPr>
+          <w:color w:val="5B5B5B"/>
+        </w:rPr>
         <w:t>基于</w:t>
       </w:r>
       <w:r>
@@ -524,7 +629,7 @@
           <w:color w:val="5B5B5B"/>
           <w:spacing w:val="-11"/>
         </w:rPr>
-        <w:t> </w:t>
+        <w:t xml:space="preserve"> </w:t>
       </w:r>
       <w:r>
         <w:rPr>
@@ -537,28 +642,38 @@
           <w:color w:val="5B5B5B"/>
           <w:spacing w:val="-10"/>
         </w:rPr>
-        <w:t> </w:t>
+        <w:t xml:space="preserve"> </w:t>
       </w:r>
       <w:r>
         <w:rPr>
           <w:color w:val="5B5B5B"/>
         </w:rPr>
         <w:t>的邮件收发系统</w:t>
+      </w:r>
+      <w:r>
+        <w:rPr>
+          <w:color w:val="5B5B5B"/>
+        </w:rPr>
         <w:tab/>
+      </w:r>
+      <w:r>
+        <w:rPr>
+          <w:color w:val="5B5B5B"/>
+        </w:rPr>
         <w:t>前端工程师</w:t>
       </w:r>
     </w:p>
     <w:p>
       <w:pPr>
-        <w:pStyle w:val="ListParagraph"/>
+        <w:pStyle w:val="7"/>
         <w:numPr>
           <w:ilvl w:val="0"/>
           <w:numId w:val="1"/>
         </w:numPr>
         <w:tabs>
-          <w:tab w:pos="588" w:val="left" w:leader="none"/>
+          <w:tab w:val="left" w:pos="588"/>
         </w:tabs>
-        <w:spacing w:line="360" w:lineRule="exact" w:before="0" w:after="0"/>
+        <w:spacing w:before="0" w:after="0" w:line="360" w:lineRule="exact"/>
         <w:ind w:left="587" w:right="0" w:hanging="286"/>
         <w:jc w:val="left"/>
         <w:rPr>
@@ -575,15 +690,15 @@
     </w:p>
     <w:p>
       <w:pPr>
-        <w:pStyle w:val="ListParagraph"/>
+        <w:pStyle w:val="7"/>
         <w:numPr>
           <w:ilvl w:val="0"/>
           <w:numId w:val="1"/>
         </w:numPr>
         <w:tabs>
-          <w:tab w:pos="588" w:val="left" w:leader="none"/>
+          <w:tab w:val="left" w:pos="588"/>
         </w:tabs>
-        <w:spacing w:line="374" w:lineRule="exact" w:before="0" w:after="0"/>
+        <w:spacing w:before="0" w:after="0" w:line="374" w:lineRule="exact"/>
         <w:ind w:left="587" w:right="0" w:hanging="286"/>
         <w:jc w:val="left"/>
         <w:rPr>
@@ -596,7 +711,7 @@
           <w:spacing w:val="-1"/>
           <w:sz w:val="21"/>
         </w:rPr>
-        <w:t>个人贡献：需求分析，网页端界面和功能架构的设计和编写，熟练掌握 </w:t>
+        <w:t xml:space="preserve">个人贡献：需求分析，网页端界面和功能架构的设计和编写，熟练掌握 </w:t>
       </w:r>
       <w:r>
         <w:rPr>
@@ -611,7 +726,7 @@
           <w:spacing w:val="-6"/>
           <w:sz w:val="21"/>
         </w:rPr>
-        <w:t> 和 </w:t>
+        <w:t xml:space="preserve"> 和 </w:t>
       </w:r>
       <w:r>
         <w:rPr>
@@ -623,7 +738,7 @@
     </w:p>
     <w:p>
       <w:pPr>
-        <w:pStyle w:val="BodyText"/>
+        <w:pStyle w:val="3"/>
         <w:spacing w:before="1"/>
         <w:rPr>
           <w:sz w:val="18"/>
@@ -632,10 +747,10 @@
     </w:p>
     <w:p>
       <w:pPr>
-        <w:pStyle w:val="BodyText"/>
+        <w:pStyle w:val="3"/>
         <w:tabs>
-          <w:tab w:pos="4036" w:val="left" w:leader="none"/>
-          <w:tab w:pos="7727" w:val="left" w:leader="none"/>
+          <w:tab w:val="left" w:pos="4036"/>
+          <w:tab w:val="left" w:pos="7727"/>
         </w:tabs>
         <w:spacing w:line="374" w:lineRule="exact"/>
         <w:ind w:left="302"/>
@@ -645,7 +760,17 @@
           <w:color w:val="5B5B5B"/>
         </w:rPr>
         <w:t>2018.3-2018.6</w:t>
+      </w:r>
+      <w:r>
+        <w:rPr>
+          <w:color w:val="5B5B5B"/>
+        </w:rPr>
         <w:tab/>
+      </w:r>
+      <w:r>
+        <w:rPr>
+          <w:color w:val="5B5B5B"/>
+        </w:rPr>
         <w:t>智慧农业产学研</w:t>
       </w:r>
       <w:r>
@@ -653,28 +778,38 @@
           <w:color w:val="5B5B5B"/>
           <w:spacing w:val="-12"/>
         </w:rPr>
-        <w:t> </w:t>
+        <w:t xml:space="preserve"> </w:t>
       </w:r>
       <w:r>
         <w:rPr>
           <w:color w:val="5B5B5B"/>
         </w:rPr>
         <w:t>app</w:t>
+      </w:r>
+      <w:r>
+        <w:rPr>
+          <w:color w:val="5B5B5B"/>
+        </w:rPr>
         <w:tab/>
+      </w:r>
+      <w:r>
+        <w:rPr>
+          <w:color w:val="5B5B5B"/>
+        </w:rPr>
         <w:t>安卓工程师</w:t>
       </w:r>
     </w:p>
     <w:p>
       <w:pPr>
-        <w:pStyle w:val="ListParagraph"/>
+        <w:pStyle w:val="7"/>
         <w:numPr>
           <w:ilvl w:val="0"/>
           <w:numId w:val="1"/>
         </w:numPr>
         <w:tabs>
-          <w:tab w:pos="588" w:val="left" w:leader="none"/>
+          <w:tab w:val="left" w:pos="588"/>
         </w:tabs>
-        <w:spacing w:line="360" w:lineRule="exact" w:before="0" w:after="0"/>
+        <w:spacing w:before="0" w:after="0" w:line="360" w:lineRule="exact"/>
         <w:ind w:left="587" w:right="0" w:hanging="286"/>
         <w:jc w:val="left"/>
         <w:rPr>
@@ -691,15 +826,15 @@
     </w:p>
     <w:p>
       <w:pPr>
-        <w:pStyle w:val="ListParagraph"/>
+        <w:pStyle w:val="7"/>
         <w:numPr>
           <w:ilvl w:val="0"/>
           <w:numId w:val="1"/>
         </w:numPr>
         <w:tabs>
-          <w:tab w:pos="588" w:val="left" w:leader="none"/>
+          <w:tab w:val="left" w:pos="588"/>
         </w:tabs>
-        <w:spacing w:line="367" w:lineRule="exact" w:before="0" w:after="0"/>
+        <w:spacing w:before="0" w:after="0" w:line="367" w:lineRule="exact"/>
         <w:ind w:left="587" w:right="0" w:hanging="286"/>
         <w:jc w:val="left"/>
         <w:rPr>
@@ -724,11 +859,11 @@
     </w:p>
     <w:p>
       <w:pPr>
-        <w:pStyle w:val="BodyText"/>
+        <w:pStyle w:val="3"/>
         <w:spacing w:line="263" w:lineRule="exact"/>
         <w:ind w:left="587"/>
         <w:rPr>
-          <w:rFonts w:ascii="宋体" w:eastAsia="宋体" w:hint="eastAsia"/>
+          <w:rFonts w:hint="eastAsia" w:ascii="宋体" w:eastAsia="宋体"/>
         </w:rPr>
       </w:pPr>
       <w:r>
@@ -736,11 +871,11 @@
           <w:rFonts w:ascii="Arial" w:eastAsia="Arial"/>
           <w:color w:val="333333"/>
         </w:rPr>
-        <w:t>Material Design </w:t>
-      </w:r>
-      <w:r>
-        <w:rPr>
-          <w:rFonts w:ascii="宋体" w:eastAsia="宋体" w:hint="eastAsia"/>
+        <w:t xml:space="preserve">Material Design </w:t>
+      </w:r>
+      <w:r>
+        <w:rPr>
+          <w:rFonts w:hint="eastAsia" w:ascii="宋体" w:eastAsia="宋体"/>
           <w:color w:val="333333"/>
         </w:rPr>
         <w:t>设计理念并付诸实践。</w:t>
@@ -748,12 +883,12 @@
     </w:p>
     <w:p>
       <w:pPr>
-        <w:pStyle w:val="BodyText"/>
+        <w:pStyle w:val="3"/>
         <w:tabs>
-          <w:tab w:pos="4053" w:val="left" w:leader="none"/>
-          <w:tab w:pos="7732" w:val="left" w:leader="none"/>
+          <w:tab w:val="left" w:pos="4053"/>
+          <w:tab w:val="left" w:pos="7732"/>
         </w:tabs>
-        <w:spacing w:line="374" w:lineRule="exact" w:before="161"/>
+        <w:spacing w:before="161" w:line="374" w:lineRule="exact"/>
         <w:ind w:left="302"/>
       </w:pPr>
       <w:r>
@@ -761,7 +896,17 @@
           <w:color w:val="5B5B5B"/>
         </w:rPr>
         <w:t>2018.07-2018.8</w:t>
+      </w:r>
+      <w:r>
+        <w:rPr>
+          <w:color w:val="5B5B5B"/>
+        </w:rPr>
         <w:tab/>
+      </w:r>
+      <w:r>
+        <w:rPr>
+          <w:color w:val="5B5B5B"/>
+        </w:rPr>
         <w:t>无道云</w:t>
       </w:r>
       <w:r>
@@ -769,7 +914,7 @@
           <w:color w:val="5B5B5B"/>
           <w:spacing w:val="-9"/>
         </w:rPr>
-        <w:t> </w:t>
+        <w:t xml:space="preserve"> </w:t>
       </w:r>
       <w:r>
         <w:rPr>
@@ -783,28 +928,38 @@
           <w:color w:val="5B5B5B"/>
           <w:spacing w:val="-11"/>
         </w:rPr>
-        <w:t> </w:t>
+        <w:t xml:space="preserve"> </w:t>
       </w:r>
       <w:r>
         <w:rPr>
           <w:color w:val="5B5B5B"/>
         </w:rPr>
         <w:t>平台</w:t>
+      </w:r>
+      <w:r>
+        <w:rPr>
+          <w:color w:val="5B5B5B"/>
+        </w:rPr>
         <w:tab/>
+      </w:r>
+      <w:r>
+        <w:rPr>
+          <w:color w:val="5B5B5B"/>
+        </w:rPr>
         <w:t>前端工程师</w:t>
       </w:r>
     </w:p>
     <w:p>
       <w:pPr>
-        <w:pStyle w:val="ListParagraph"/>
+        <w:pStyle w:val="7"/>
         <w:numPr>
           <w:ilvl w:val="0"/>
           <w:numId w:val="1"/>
         </w:numPr>
         <w:tabs>
-          <w:tab w:pos="588" w:val="left" w:leader="none"/>
+          <w:tab w:val="left" w:pos="588"/>
         </w:tabs>
-        <w:spacing w:line="360" w:lineRule="exact" w:before="0" w:after="0"/>
+        <w:spacing w:before="0" w:after="0" w:line="360" w:lineRule="exact"/>
         <w:ind w:left="587" w:right="0" w:hanging="286"/>
         <w:jc w:val="left"/>
         <w:rPr>
@@ -821,15 +976,15 @@
     </w:p>
     <w:p>
       <w:pPr>
-        <w:pStyle w:val="ListParagraph"/>
+        <w:pStyle w:val="7"/>
         <w:numPr>
           <w:ilvl w:val="0"/>
           <w:numId w:val="1"/>
         </w:numPr>
         <w:tabs>
-          <w:tab w:pos="588" w:val="left" w:leader="none"/>
+          <w:tab w:val="left" w:pos="588"/>
         </w:tabs>
-        <w:spacing w:line="225" w:lineRule="auto" w:before="3" w:after="0"/>
+        <w:spacing w:before="3" w:after="0" w:line="225" w:lineRule="auto"/>
         <w:ind w:left="587" w:right="293" w:hanging="286"/>
         <w:jc w:val="left"/>
         <w:rPr>
@@ -842,7 +997,7 @@
           <w:spacing w:val="-1"/>
           <w:sz w:val="21"/>
         </w:rPr>
-        <w:t>个人贡献：需求分析，网页端架构的设计和编写，后端容器部分接口的编写，熟练掌握 </w:t>
+        <w:t xml:space="preserve">个人贡献：需求分析，网页端架构的设计和编写，后端容器部分接口的编写，熟练掌握 </w:t>
       </w:r>
       <w:r>
         <w:rPr>
@@ -857,7 +1012,7 @@
           <w:spacing w:val="-9"/>
           <w:sz w:val="21"/>
         </w:rPr>
-        <w:t> 和 </w:t>
+        <w:t xml:space="preserve"> 和 </w:t>
       </w:r>
       <w:r>
         <w:rPr>
@@ -869,7 +1024,7 @@
     </w:p>
     <w:p>
       <w:pPr>
-        <w:pStyle w:val="BodyText"/>
+        <w:pStyle w:val="3"/>
         <w:spacing w:before="15"/>
         <w:rPr>
           <w:sz w:val="12"/>
@@ -878,15 +1033,17 @@
     </w:p>
     <w:p>
       <w:pPr>
-        <w:pStyle w:val="Heading1"/>
+        <w:pStyle w:val="2"/>
         <w:ind w:left="290"/>
       </w:pPr>
       <w:r>
-        <w:rPr/>
         <w:pict>
-          <v:line style="position:absolute;mso-position-horizontal-relative:page;mso-position-vertical-relative:paragraph;z-index:251662336" from="104.348pt,11.518149pt" to="564.498pt,11.518149pt" stroked="true" strokeweight="1pt" strokecolor="#244664">
-            <v:stroke dashstyle="solid"/>
-            <w10:wrap type="none"/>
+          <v:line id="_x0000_s1038" o:spid="_x0000_s1038" o:spt="20" style="position:absolute;left:0pt;margin-left:104.3pt;margin-top:11.5pt;height:0pt;width:460.15pt;mso-position-horizontal-relative:page;z-index:251662336;mso-width-relative:page;mso-height-relative:page;" stroked="t" coordsize="21600,21600">
+            <v:path arrowok="t"/>
+            <v:fill focussize="0,0"/>
+            <v:stroke weight="1pt" color="#244664"/>
+            <v:imagedata o:title=""/>
+            <o:lock v:ext="edit"/>
           </v:line>
         </w:pict>
       </w:r>
@@ -899,15 +1056,15 @@
     </w:p>
     <w:p>
       <w:pPr>
-        <w:pStyle w:val="ListParagraph"/>
+        <w:pStyle w:val="7"/>
         <w:numPr>
           <w:ilvl w:val="0"/>
           <w:numId w:val="1"/>
         </w:numPr>
         <w:tabs>
-          <w:tab w:pos="588" w:val="left" w:leader="none"/>
+          <w:tab w:val="left" w:pos="588"/>
         </w:tabs>
-        <w:spacing w:line="374" w:lineRule="exact" w:before="124" w:after="0"/>
+        <w:spacing w:before="124" w:after="0" w:line="374" w:lineRule="exact"/>
         <w:ind w:left="587" w:right="0" w:hanging="286"/>
         <w:jc w:val="left"/>
         <w:rPr>
@@ -920,7 +1077,7 @@
           <w:spacing w:val="-5"/>
           <w:sz w:val="21"/>
         </w:rPr>
-        <w:t>参加了 </w:t>
+        <w:t xml:space="preserve">参加了 </w:t>
       </w:r>
       <w:r>
         <w:rPr>
@@ -935,20 +1092,20 @@
           <w:spacing w:val="-4"/>
           <w:sz w:val="21"/>
         </w:rPr>
-        <w:t> 中国机器人大赛并取得二等奖</w:t>
-      </w:r>
-    </w:p>
-    <w:p>
-      <w:pPr>
-        <w:pStyle w:val="ListParagraph"/>
+        <w:t xml:space="preserve"> 中国机器人大赛并取得二等奖</w:t>
+      </w:r>
+    </w:p>
+    <w:p>
+      <w:pPr>
+        <w:pStyle w:val="7"/>
         <w:numPr>
           <w:ilvl w:val="0"/>
           <w:numId w:val="1"/>
         </w:numPr>
         <w:tabs>
-          <w:tab w:pos="588" w:val="left" w:leader="none"/>
+          <w:tab w:val="left" w:pos="588"/>
         </w:tabs>
-        <w:spacing w:line="374" w:lineRule="exact" w:before="0" w:after="0"/>
+        <w:spacing w:before="0" w:after="0" w:line="374" w:lineRule="exact"/>
         <w:ind w:left="587" w:right="0" w:hanging="286"/>
         <w:jc w:val="left"/>
         <w:rPr>
@@ -961,7 +1118,7 @@
           <w:spacing w:val="-5"/>
           <w:sz w:val="21"/>
         </w:rPr>
-        <w:t>参加了 </w:t>
+        <w:t xml:space="preserve">参加了 </w:t>
       </w:r>
       <w:r>
         <w:rPr>
@@ -976,18 +1133,18 @@
           <w:spacing w:val="-4"/>
           <w:sz w:val="21"/>
         </w:rPr>
-        <w:t> 省蓝桥杯编程大赛取得三等奖</w:t>
-      </w:r>
-    </w:p>
-    <w:p>
-      <w:pPr>
-        <w:pStyle w:val="BodyText"/>
+        <w:t xml:space="preserve"> 省蓝桥杯编程大赛取得三等奖</w:t>
+      </w:r>
+    </w:p>
+    <w:p>
+      <w:pPr>
+        <w:pStyle w:val="3"/>
         <w:spacing w:before="15"/>
       </w:pPr>
     </w:p>
     <w:p>
       <w:pPr>
-        <w:pStyle w:val="Heading1"/>
+        <w:pStyle w:val="2"/>
       </w:pPr>
       <w:r>
         <w:rPr>
@@ -999,8 +1156,8 @@
     </w:p>
     <w:p>
       <w:pPr>
-        <w:pStyle w:val="BodyText"/>
-        <w:spacing w:line="223" w:lineRule="auto" w:before="158"/>
+        <w:pStyle w:val="3"/>
+        <w:spacing w:before="158" w:line="223" w:lineRule="auto"/>
         <w:ind w:left="278" w:right="8376"/>
         <w:jc w:val="both"/>
       </w:pPr>
@@ -1008,7 +1165,7 @@
         <w:rPr>
           <w:color w:val="5B5B5B"/>
         </w:rPr>
-        <w:t>大学英语四级（CET-4） </w:t>
+        <w:t xml:space="preserve">大学英语四级（CET-4） </w:t>
       </w:r>
       <w:r>
         <w:rPr>
@@ -1029,14 +1186,14 @@
           <w:color w:val="5B5B5B"/>
           <w:spacing w:val="-6"/>
         </w:rPr>
-        <w:t> 乙级</w:t>
+        <w:t xml:space="preserve"> 乙级</w:t>
       </w:r>
     </w:p>
     <w:p>
       <w:pPr>
         <w:tabs>
-          <w:tab w:pos="1607" w:val="left" w:leader="none"/>
-          <w:tab w:pos="10862" w:val="left" w:leader="none"/>
+          <w:tab w:val="left" w:pos="1607"/>
+          <w:tab w:val="left" w:pos="10862"/>
         </w:tabs>
         <w:spacing w:before="81"/>
         <w:ind w:left="292" w:right="0" w:firstLine="0"/>
@@ -1071,7 +1228,7 @@
           <w:sz w:val="21"/>
           <w:u w:val="single" w:color="244664"/>
         </w:rPr>
-        <w:t> </w:t>
+        <w:t xml:space="preserve"> </w:t>
       </w:r>
       <w:r>
         <w:rPr>
@@ -1085,7 +1242,7 @@
     </w:p>
     <w:p>
       <w:pPr>
-        <w:pStyle w:val="BodyText"/>
+        <w:pStyle w:val="3"/>
         <w:rPr>
           <w:rFonts w:ascii="Times New Roman"/>
           <w:sz w:val="20"/>
@@ -1094,31 +1251,47 @@
     </w:p>
     <w:p>
       <w:pPr>
-        <w:pStyle w:val="BodyText"/>
-        <w:spacing w:line="223" w:lineRule="auto" w:before="195"/>
+        <w:pStyle w:val="3"/>
+        <w:spacing w:before="195" w:line="223" w:lineRule="auto"/>
         <w:ind w:left="304" w:right="303"/>
-      </w:pPr>
-      <w:r>
-        <w:rPr>
-          <w:color w:val="5B5B5B"/>
-        </w:rPr>
-        <w:t>热爱读名著小说，平时会看计算机相关视频课程，逛代码论坛，乐于团队交流沟通合作，具有良好的设计与审美能力，不断学习后端框架，想要成为全栈工程师，写出属于自己风格的代码。</w:t>
-      </w:r>
+        <w:rPr>
+          <w:rFonts w:hint="default" w:eastAsia="微软雅黑"/>
+          <w:lang w:val="en-US" w:eastAsia="zh-CN"/>
+        </w:rPr>
+      </w:pPr>
+      <w:r>
+        <w:rPr>
+          <w:color w:val="5B5B5B"/>
+        </w:rPr>
+        <w:t>热爱读名著小说，平时会看计算机相关视频课程，逛代码论坛，乐于团队交流沟通合作，具有良好的设计与审美能力，不断学习后端框架，想要成为全栈工程师，</w:t>
+      </w:r>
+      <w:r>
+        <w:rPr>
+          <w:rFonts w:hint="eastAsia"/>
+          <w:color w:val="5B5B5B"/>
+          <w:lang w:val="en-US" w:eastAsia="zh-CN"/>
+        </w:rPr>
+        <w:t>11111</w:t>
+      </w:r>
+      <w:bookmarkStart w:id="0" w:name="_GoBack"/>
+      <w:bookmarkEnd w:id="0"/>
     </w:p>
     <w:sectPr>
       <w:type w:val="continuous"/>
       <w:pgSz w:w="11910" w:h="16840"/>
-      <w:pgMar w:top="0" w:bottom="280" w:left="480" w:right="460"/>
+      <w:pgMar w:top="0" w:right="460" w:bottom="280" w:left="480" w:header="720" w:footer="720" w:gutter="0"/>
     </w:sectPr>
   </w:body>
 </w:document>
 </file>
 
 <file path=word/numbering.xml><?xml version="1.0" encoding="utf-8"?>
-<w:numbering xmlns:ve="http://schemas.openxmlformats.org/markup-compatibility/2006" xmlns:o="urn:schemas-microsoft-com:office:office" xmlns:r="http://schemas.openxmlformats.org/officeDocument/2006/relationships" xmlns:m="http://schemas.openxmlformats.org/officeDocument/2006/math" xmlns:v="urn:schemas-microsoft-com:vml" xmlns:wp="http://schemas.openxmlformats.org/drawingml/2006/wordprocessingDrawing" xmlns:w10="urn:schemas-microsoft-com:office:word" xmlns:w="http://schemas.openxmlformats.org/wordprocessingml/2006/main" xmlns:wne="http://schemas.microsoft.com/office/word/2006/wordml">
+<w:numbering xmlns:wpc="http://schemas.microsoft.com/office/word/2010/wordprocessingCanvas" xmlns:mc="http://schemas.openxmlformats.org/markup-compatibility/2006" xmlns:o="urn:schemas-microsoft-com:office:office" xmlns:r="http://schemas.openxmlformats.org/officeDocument/2006/relationships" xmlns:m="http://schemas.openxmlformats.org/officeDocument/2006/math" xmlns:v="urn:schemas-microsoft-com:vml" xmlns:wp14="http://schemas.microsoft.com/office/word/2010/wordprocessingDrawing" xmlns:wp="http://schemas.openxmlformats.org/drawingml/2006/wordprocessingDrawing" xmlns:w10="urn:schemas-microsoft-com:office:word" xmlns:w="http://schemas.openxmlformats.org/wordprocessingml/2006/main" xmlns:w14="http://schemas.microsoft.com/office/word/2010/wordml" xmlns:wpg="http://schemas.microsoft.com/office/word/2010/wordprocessingGroup" xmlns:wpi="http://schemas.microsoft.com/office/word/2010/wordprocessingInk" xmlns:wne="http://schemas.microsoft.com/office/word/2006/wordml" xmlns:wps="http://schemas.microsoft.com/office/word/2010/wordprocessingShape" mc:Ignorable="w14 wp14">
   <w:abstractNum w:abstractNumId="0">
-    <w:multiLevelType w:val="hybridMultilevel"/>
-    <w:lvl w:ilvl="0">
+    <w:nsid w:val="CF092B84"/>
+    <w:multiLevelType w:val="multilevel"/>
+    <w:tmpl w:val="CF092B84"/>
+    <w:lvl w:ilvl="0" w:tentative="0">
       <w:start w:val="0"/>
       <w:numFmt w:val="bullet"/>
       <w:lvlText w:val=""/>
@@ -1135,7 +1308,7 @@
         <w:lang w:val="en-US" w:eastAsia="en-US" w:bidi="en-US"/>
       </w:rPr>
     </w:lvl>
-    <w:lvl w:ilvl="1">
+    <w:lvl w:ilvl="1" w:tentative="0">
       <w:start w:val="0"/>
       <w:numFmt w:val="bullet"/>
       <w:lvlText w:val="•"/>
@@ -1148,7 +1321,7 @@
         <w:lang w:val="en-US" w:eastAsia="en-US" w:bidi="en-US"/>
       </w:rPr>
     </w:lvl>
-    <w:lvl w:ilvl="2">
+    <w:lvl w:ilvl="2" w:tentative="0">
       <w:start w:val="0"/>
       <w:numFmt w:val="bullet"/>
       <w:lvlText w:val="•"/>
@@ -1161,7 +1334,7 @@
         <w:lang w:val="en-US" w:eastAsia="en-US" w:bidi="en-US"/>
       </w:rPr>
     </w:lvl>
-    <w:lvl w:ilvl="3">
+    <w:lvl w:ilvl="3" w:tentative="0">
       <w:start w:val="0"/>
       <w:numFmt w:val="bullet"/>
       <w:lvlText w:val="•"/>
@@ -1174,7 +1347,7 @@
         <w:lang w:val="en-US" w:eastAsia="en-US" w:bidi="en-US"/>
       </w:rPr>
     </w:lvl>
-    <w:lvl w:ilvl="4">
+    <w:lvl w:ilvl="4" w:tentative="0">
       <w:start w:val="0"/>
       <w:numFmt w:val="bullet"/>
       <w:lvlText w:val="•"/>
@@ -1187,7 +1360,7 @@
         <w:lang w:val="en-US" w:eastAsia="en-US" w:bidi="en-US"/>
       </w:rPr>
     </w:lvl>
-    <w:lvl w:ilvl="5">
+    <w:lvl w:ilvl="5" w:tentative="0">
       <w:start w:val="0"/>
       <w:numFmt w:val="bullet"/>
       <w:lvlText w:val="•"/>
@@ -1200,7 +1373,7 @@
         <w:lang w:val="en-US" w:eastAsia="en-US" w:bidi="en-US"/>
       </w:rPr>
     </w:lvl>
-    <w:lvl w:ilvl="6">
+    <w:lvl w:ilvl="6" w:tentative="0">
       <w:start w:val="0"/>
       <w:numFmt w:val="bullet"/>
       <w:lvlText w:val="•"/>
@@ -1213,7 +1386,7 @@
         <w:lang w:val="en-US" w:eastAsia="en-US" w:bidi="en-US"/>
       </w:rPr>
     </w:lvl>
-    <w:lvl w:ilvl="7">
+    <w:lvl w:ilvl="7" w:tentative="0">
       <w:start w:val="0"/>
       <w:numFmt w:val="bullet"/>
       <w:lvlText w:val="•"/>
@@ -1226,7 +1399,7 @@
         <w:lang w:val="en-US" w:eastAsia="en-US" w:bidi="en-US"/>
       </w:rPr>
     </w:lvl>
-    <w:lvl w:ilvl="8">
+    <w:lvl w:ilvl="8" w:tentative="0">
       <w:start w:val="0"/>
       <w:numFmt w:val="bullet"/>
       <w:lvlText w:val="•"/>
@@ -1247,83 +1420,290 @@
 </file>
 
 <file path=word/styles.xml><?xml version="1.0" encoding="utf-8"?>
-<w:styles xmlns:r="http://schemas.openxmlformats.org/officeDocument/2006/relationships" xmlns:w="http://schemas.openxmlformats.org/wordprocessingml/2006/main">
+<w:styles xmlns:mc="http://schemas.openxmlformats.org/markup-compatibility/2006" xmlns:o="urn:schemas-microsoft-com:office:office" xmlns:r="http://schemas.openxmlformats.org/officeDocument/2006/relationships" xmlns:m="http://schemas.openxmlformats.org/officeDocument/2006/math" xmlns:v="urn:schemas-microsoft-com:vml" xmlns:w="http://schemas.openxmlformats.org/wordprocessingml/2006/main" xmlns:w14="http://schemas.microsoft.com/office/word/2010/wordml" xmlns:w10="urn:schemas-microsoft-com:office:word" xmlns:sl="http://schemas.openxmlformats.org/schemaLibrary/2006/main" mc:Ignorable="w14">
   <w:docDefaults>
     <w:rPrDefault>
       <w:rPr>
-        <w:rFonts w:cstheme="minorBidi" w:hAnsiTheme="minorHAnsi" w:eastAsiaTheme="minorHAnsi" w:asciiTheme="minorHAnsi"/>
-        <w:sz w:val="22"/>
-        <w:szCs w:val="22"/>
-        <w:lang w:val="en-US" w:bidi="ar-SA" w:eastAsia="en-US"/>
+        <w:rFonts w:asciiTheme="minorHAnsi" w:hAnsiTheme="minorHAnsi" w:eastAsiaTheme="minorHAnsi" w:cstheme="minorBidi"/>
       </w:rPr>
     </w:rPrDefault>
-    <w:pPrDefault>
-      <w:pPr>
-        <w:widowControl w:val="0"/>
-        <w:autoSpaceDE w:val="0"/>
-        <w:autoSpaceDN w:val="0"/>
-        <w:spacing w:lineRule="auto" w:line="240" w:before="0" w:after="0"/>
-        <w:ind w:left="0" w:right="0"/>
-        <w:jc w:val="left"/>
-      </w:pPr>
-    </w:pPrDefault>
   </w:docDefaults>
-  <w:style w:styleId="DefaultParagraphFont" w:default="1" w:type="character">
-    <w:name w:val="Default Paragraph Font"/>
+  <w:latentStyles w:count="260" w:defQFormat="0" w:defUnhideWhenUsed="1" w:defSemiHidden="1" w:defUIPriority="99" w:defLockedState="0">
+    <w:lsdException w:qFormat="1" w:unhideWhenUsed="0" w:uiPriority="1" w:semiHidden="0" w:name="Normal"/>
+    <w:lsdException w:qFormat="1" w:unhideWhenUsed="0" w:uiPriority="1" w:semiHidden="0" w:name="heading 1"/>
+    <w:lsdException w:qFormat="1" w:uiPriority="0" w:name="heading 2"/>
+    <w:lsdException w:qFormat="1" w:uiPriority="0" w:name="heading 3"/>
+    <w:lsdException w:qFormat="1" w:uiPriority="0" w:name="heading 4"/>
+    <w:lsdException w:qFormat="1" w:uiPriority="0" w:name="heading 5"/>
+    <w:lsdException w:qFormat="1" w:uiPriority="0" w:name="heading 6"/>
+    <w:lsdException w:qFormat="1" w:uiPriority="0" w:name="heading 7"/>
+    <w:lsdException w:qFormat="1" w:uiPriority="0" w:name="heading 8"/>
+    <w:lsdException w:qFormat="1" w:uiPriority="0" w:name="heading 9"/>
+    <w:lsdException w:unhideWhenUsed="0" w:uiPriority="0" w:semiHidden="0" w:name="index 1"/>
+    <w:lsdException w:unhideWhenUsed="0" w:uiPriority="0" w:semiHidden="0" w:name="index 2"/>
+    <w:lsdException w:unhideWhenUsed="0" w:uiPriority="0" w:semiHidden="0" w:name="index 3"/>
+    <w:lsdException w:unhideWhenUsed="0" w:uiPriority="0" w:semiHidden="0" w:name="index 4"/>
+    <w:lsdException w:unhideWhenUsed="0" w:uiPriority="0" w:semiHidden="0" w:name="index 5"/>
+    <w:lsdException w:unhideWhenUsed="0" w:uiPriority="0" w:semiHidden="0" w:name="index 6"/>
+    <w:lsdException w:unhideWhenUsed="0" w:uiPriority="0" w:semiHidden="0" w:name="index 7"/>
+    <w:lsdException w:unhideWhenUsed="0" w:uiPriority="0" w:semiHidden="0" w:name="index 8"/>
+    <w:lsdException w:unhideWhenUsed="0" w:uiPriority="0" w:semiHidden="0" w:name="index 9"/>
+    <w:lsdException w:unhideWhenUsed="0" w:uiPriority="0" w:semiHidden="0" w:name="toc 1"/>
+    <w:lsdException w:unhideWhenUsed="0" w:uiPriority="0" w:semiHidden="0" w:name="toc 2"/>
+    <w:lsdException w:unhideWhenUsed="0" w:uiPriority="0" w:semiHidden="0" w:name="toc 3"/>
+    <w:lsdException w:unhideWhenUsed="0" w:uiPriority="0" w:semiHidden="0" w:name="toc 4"/>
+    <w:lsdException w:unhideWhenUsed="0" w:uiPriority="0" w:semiHidden="0" w:name="toc 5"/>
+    <w:lsdException w:unhideWhenUsed="0" w:uiPriority="0" w:semiHidden="0" w:name="toc 6"/>
+    <w:lsdException w:unhideWhenUsed="0" w:uiPriority="0" w:semiHidden="0" w:name="toc 7"/>
+    <w:lsdException w:unhideWhenUsed="0" w:uiPriority="0" w:semiHidden="0" w:name="toc 8"/>
+    <w:lsdException w:unhideWhenUsed="0" w:uiPriority="0" w:semiHidden="0" w:name="toc 9"/>
+    <w:lsdException w:unhideWhenUsed="0" w:uiPriority="0" w:semiHidden="0" w:name="Normal Indent"/>
+    <w:lsdException w:unhideWhenUsed="0" w:uiPriority="0" w:semiHidden="0" w:name="footnote text"/>
+    <w:lsdException w:unhideWhenUsed="0" w:uiPriority="0" w:semiHidden="0" w:name="annotation text"/>
+    <w:lsdException w:unhideWhenUsed="0" w:uiPriority="0" w:semiHidden="0" w:name="header"/>
+    <w:lsdException w:unhideWhenUsed="0" w:uiPriority="0" w:semiHidden="0" w:name="footer"/>
+    <w:lsdException w:unhideWhenUsed="0" w:uiPriority="0" w:semiHidden="0" w:name="index heading"/>
+    <w:lsdException w:qFormat="1" w:uiPriority="0" w:name="caption"/>
+    <w:lsdException w:unhideWhenUsed="0" w:uiPriority="0" w:semiHidden="0" w:name="table of figures"/>
+    <w:lsdException w:unhideWhenUsed="0" w:uiPriority="0" w:semiHidden="0" w:name="envelope address"/>
+    <w:lsdException w:unhideWhenUsed="0" w:uiPriority="0" w:semiHidden="0" w:name="envelope return"/>
+    <w:lsdException w:unhideWhenUsed="0" w:uiPriority="0" w:semiHidden="0" w:name="footnote reference"/>
+    <w:lsdException w:unhideWhenUsed="0" w:uiPriority="0" w:semiHidden="0" w:name="annotation reference"/>
+    <w:lsdException w:unhideWhenUsed="0" w:uiPriority="0" w:semiHidden="0" w:name="line number"/>
+    <w:lsdException w:unhideWhenUsed="0" w:uiPriority="0" w:semiHidden="0" w:name="page number"/>
+    <w:lsdException w:unhideWhenUsed="0" w:uiPriority="0" w:semiHidden="0" w:name="endnote reference"/>
+    <w:lsdException w:unhideWhenUsed="0" w:uiPriority="0" w:semiHidden="0" w:name="endnote text"/>
+    <w:lsdException w:unhideWhenUsed="0" w:uiPriority="0" w:semiHidden="0" w:name="table of authorities"/>
+    <w:lsdException w:unhideWhenUsed="0" w:uiPriority="0" w:semiHidden="0" w:name="macro"/>
+    <w:lsdException w:unhideWhenUsed="0" w:uiPriority="0" w:semiHidden="0" w:name="toa heading"/>
+    <w:lsdException w:unhideWhenUsed="0" w:uiPriority="0" w:semiHidden="0" w:name="List"/>
+    <w:lsdException w:unhideWhenUsed="0" w:uiPriority="0" w:semiHidden="0" w:name="List Bullet"/>
+    <w:lsdException w:unhideWhenUsed="0" w:uiPriority="0" w:semiHidden="0" w:name="List Number"/>
+    <w:lsdException w:unhideWhenUsed="0" w:uiPriority="0" w:semiHidden="0" w:name="List 2"/>
+    <w:lsdException w:unhideWhenUsed="0" w:uiPriority="0" w:semiHidden="0" w:name="List 3"/>
+    <w:lsdException w:unhideWhenUsed="0" w:uiPriority="0" w:semiHidden="0" w:name="List 4"/>
+    <w:lsdException w:unhideWhenUsed="0" w:uiPriority="0" w:semiHidden="0" w:name="List 5"/>
+    <w:lsdException w:unhideWhenUsed="0" w:uiPriority="0" w:semiHidden="0" w:name="List Bullet 2"/>
+    <w:lsdException w:unhideWhenUsed="0" w:uiPriority="0" w:semiHidden="0" w:name="List Bullet 3"/>
+    <w:lsdException w:unhideWhenUsed="0" w:uiPriority="0" w:semiHidden="0" w:name="List Bullet 4"/>
+    <w:lsdException w:unhideWhenUsed="0" w:uiPriority="0" w:semiHidden="0" w:name="List Bullet 5"/>
+    <w:lsdException w:unhideWhenUsed="0" w:uiPriority="0" w:semiHidden="0" w:name="List Number 2"/>
+    <w:lsdException w:unhideWhenUsed="0" w:uiPriority="0" w:semiHidden="0" w:name="List Number 3"/>
+    <w:lsdException w:unhideWhenUsed="0" w:uiPriority="0" w:semiHidden="0" w:name="List Number 4"/>
+    <w:lsdException w:unhideWhenUsed="0" w:uiPriority="0" w:semiHidden="0" w:name="List Number 5"/>
+    <w:lsdException w:qFormat="1" w:unhideWhenUsed="0" w:uiPriority="0" w:semiHidden="0" w:name="Title"/>
+    <w:lsdException w:unhideWhenUsed="0" w:uiPriority="0" w:semiHidden="0" w:name="Closing"/>
+    <w:lsdException w:unhideWhenUsed="0" w:uiPriority="0" w:semiHidden="0" w:name="Signature"/>
+    <w:lsdException w:uiPriority="1" w:name="Default Paragraph Font"/>
+    <w:lsdException w:qFormat="1" w:unhideWhenUsed="0" w:uiPriority="1" w:semiHidden="0" w:name="Body Text"/>
+    <w:lsdException w:unhideWhenUsed="0" w:uiPriority="0" w:semiHidden="0" w:name="Body Text Indent"/>
+    <w:lsdException w:unhideWhenUsed="0" w:uiPriority="0" w:semiHidden="0" w:name="List Continue"/>
+    <w:lsdException w:unhideWhenUsed="0" w:uiPriority="0" w:semiHidden="0" w:name="List Continue 2"/>
+    <w:lsdException w:unhideWhenUsed="0" w:uiPriority="0" w:semiHidden="0" w:name="List Continue 3"/>
+    <w:lsdException w:unhideWhenUsed="0" w:uiPriority="0" w:semiHidden="0" w:name="List Continue 4"/>
+    <w:lsdException w:unhideWhenUsed="0" w:uiPriority="0" w:semiHidden="0" w:name="List Continue 5"/>
+    <w:lsdException w:unhideWhenUsed="0" w:uiPriority="0" w:semiHidden="0" w:name="Message Header"/>
+    <w:lsdException w:qFormat="1" w:unhideWhenUsed="0" w:uiPriority="0" w:semiHidden="0" w:name="Subtitle"/>
+    <w:lsdException w:unhideWhenUsed="0" w:uiPriority="0" w:semiHidden="0" w:name="Salutation"/>
+    <w:lsdException w:unhideWhenUsed="0" w:uiPriority="0" w:semiHidden="0" w:name="Date"/>
+    <w:lsdException w:unhideWhenUsed="0" w:uiPriority="0" w:semiHidden="0" w:name="Body Text First Indent"/>
+    <w:lsdException w:unhideWhenUsed="0" w:uiPriority="0" w:semiHidden="0" w:name="Body Text First Indent 2"/>
+    <w:lsdException w:unhideWhenUsed="0" w:uiPriority="0" w:semiHidden="0" w:name="Note Heading"/>
+    <w:lsdException w:unhideWhenUsed="0" w:uiPriority="0" w:semiHidden="0" w:name="Body Text 2"/>
+    <w:lsdException w:unhideWhenUsed="0" w:uiPriority="0" w:semiHidden="0" w:name="Body Text 3"/>
+    <w:lsdException w:unhideWhenUsed="0" w:uiPriority="0" w:semiHidden="0" w:name="Body Text Indent 2"/>
+    <w:lsdException w:unhideWhenUsed="0" w:uiPriority="0" w:semiHidden="0" w:name="Body Text Indent 3"/>
+    <w:lsdException w:unhideWhenUsed="0" w:uiPriority="0" w:semiHidden="0" w:name="Block Text"/>
+    <w:lsdException w:unhideWhenUsed="0" w:uiPriority="0" w:semiHidden="0" w:name="Hyperlink"/>
+    <w:lsdException w:unhideWhenUsed="0" w:uiPriority="0" w:semiHidden="0" w:name="FollowedHyperlink"/>
+    <w:lsdException w:qFormat="1" w:unhideWhenUsed="0" w:uiPriority="0" w:semiHidden="0" w:name="Strong"/>
+    <w:lsdException w:qFormat="1" w:unhideWhenUsed="0" w:uiPriority="0" w:semiHidden="0" w:name="Emphasis"/>
+    <w:lsdException w:unhideWhenUsed="0" w:uiPriority="0" w:semiHidden="0" w:name="Document Map"/>
+    <w:lsdException w:unhideWhenUsed="0" w:uiPriority="0" w:semiHidden="0" w:name="Plain Text"/>
+    <w:lsdException w:unhideWhenUsed="0" w:uiPriority="0" w:semiHidden="0" w:name="E-mail Signature"/>
+    <w:lsdException w:unhideWhenUsed="0" w:uiPriority="0" w:semiHidden="0" w:name="Normal (Web)"/>
+    <w:lsdException w:unhideWhenUsed="0" w:uiPriority="0" w:semiHidden="0" w:name="HTML Acronym"/>
+    <w:lsdException w:unhideWhenUsed="0" w:uiPriority="0" w:semiHidden="0" w:name="HTML Address"/>
+    <w:lsdException w:unhideWhenUsed="0" w:uiPriority="0" w:semiHidden="0" w:name="HTML Cite"/>
+    <w:lsdException w:unhideWhenUsed="0" w:uiPriority="0" w:semiHidden="0" w:name="HTML Code"/>
+    <w:lsdException w:unhideWhenUsed="0" w:uiPriority="0" w:semiHidden="0" w:name="HTML Definition"/>
+    <w:lsdException w:unhideWhenUsed="0" w:uiPriority="0" w:semiHidden="0" w:name="HTML Keyboard"/>
+    <w:lsdException w:unhideWhenUsed="0" w:uiPriority="0" w:semiHidden="0" w:name="HTML Preformatted"/>
+    <w:lsdException w:unhideWhenUsed="0" w:uiPriority="0" w:semiHidden="0" w:name="HTML Sample"/>
+    <w:lsdException w:unhideWhenUsed="0" w:uiPriority="0" w:semiHidden="0" w:name="HTML Typewriter"/>
+    <w:lsdException w:unhideWhenUsed="0" w:uiPriority="0" w:semiHidden="0" w:name="HTML Variable"/>
+    <w:lsdException w:unhideWhenUsed="0" w:uiPriority="0" w:name="Normal Table"/>
+    <w:lsdException w:unhideWhenUsed="0" w:uiPriority="0" w:semiHidden="0" w:name="annotation subject"/>
+    <w:lsdException w:unhideWhenUsed="0" w:uiPriority="0" w:semiHidden="0" w:name="Table Simple 1"/>
+    <w:lsdException w:unhideWhenUsed="0" w:uiPriority="0" w:semiHidden="0" w:name="Table Simple 2"/>
+    <w:lsdException w:unhideWhenUsed="0" w:uiPriority="0" w:semiHidden="0" w:name="Table Simple 3"/>
+    <w:lsdException w:unhideWhenUsed="0" w:uiPriority="0" w:semiHidden="0" w:name="Table Classic 1"/>
+    <w:lsdException w:unhideWhenUsed="0" w:uiPriority="0" w:semiHidden="0" w:name="Table Classic 2"/>
+    <w:lsdException w:unhideWhenUsed="0" w:uiPriority="0" w:semiHidden="0" w:name="Table Classic 3"/>
+    <w:lsdException w:unhideWhenUsed="0" w:uiPriority="0" w:semiHidden="0" w:name="Table Classic 4"/>
+    <w:lsdException w:unhideWhenUsed="0" w:uiPriority="0" w:semiHidden="0" w:name="Table Colorful 1"/>
+    <w:lsdException w:unhideWhenUsed="0" w:uiPriority="0" w:semiHidden="0" w:name="Table Colorful 2"/>
+    <w:lsdException w:unhideWhenUsed="0" w:uiPriority="0" w:semiHidden="0" w:name="Table Colorful 3"/>
+    <w:lsdException w:unhideWhenUsed="0" w:uiPriority="0" w:semiHidden="0" w:name="Table Columns 1"/>
+    <w:lsdException w:unhideWhenUsed="0" w:uiPriority="0" w:semiHidden="0" w:name="Table Columns 2"/>
+    <w:lsdException w:unhideWhenUsed="0" w:uiPriority="0" w:semiHidden="0" w:name="Table Columns 3"/>
+    <w:lsdException w:unhideWhenUsed="0" w:uiPriority="0" w:semiHidden="0" w:name="Table Columns 4"/>
+    <w:lsdException w:unhideWhenUsed="0" w:uiPriority="0" w:semiHidden="0" w:name="Table Columns 5"/>
+    <w:lsdException w:unhideWhenUsed="0" w:uiPriority="0" w:semiHidden="0" w:name="Table Grid 1"/>
+    <w:lsdException w:unhideWhenUsed="0" w:uiPriority="0" w:semiHidden="0" w:name="Table Grid 2"/>
+    <w:lsdException w:unhideWhenUsed="0" w:uiPriority="0" w:semiHidden="0" w:name="Table Grid 3"/>
+    <w:lsdException w:unhideWhenUsed="0" w:uiPriority="0" w:semiHidden="0" w:name="Table Grid 4"/>
+    <w:lsdException w:unhideWhenUsed="0" w:uiPriority="0" w:semiHidden="0" w:name="Table Grid 5"/>
+    <w:lsdException w:unhideWhenUsed="0" w:uiPriority="0" w:semiHidden="0" w:name="Table Grid 6"/>
+    <w:lsdException w:unhideWhenUsed="0" w:uiPriority="0" w:semiHidden="0" w:name="Table Grid 7"/>
+    <w:lsdException w:unhideWhenUsed="0" w:uiPriority="0" w:semiHidden="0" w:name="Table Grid 8"/>
+    <w:lsdException w:unhideWhenUsed="0" w:uiPriority="0" w:semiHidden="0" w:name="Table List 1"/>
+    <w:lsdException w:unhideWhenUsed="0" w:uiPriority="0" w:semiHidden="0" w:name="Table List 2"/>
+    <w:lsdException w:unhideWhenUsed="0" w:uiPriority="0" w:semiHidden="0" w:name="Table List 3"/>
+    <w:lsdException w:unhideWhenUsed="0" w:uiPriority="0" w:semiHidden="0" w:name="Table List 4"/>
+    <w:lsdException w:unhideWhenUsed="0" w:uiPriority="0" w:semiHidden="0" w:name="Table List 5"/>
+    <w:lsdException w:unhideWhenUsed="0" w:uiPriority="0" w:semiHidden="0" w:name="Table List 6"/>
+    <w:lsdException w:unhideWhenUsed="0" w:uiPriority="0" w:semiHidden="0" w:name="Table List 7"/>
+    <w:lsdException w:unhideWhenUsed="0" w:uiPriority="0" w:semiHidden="0" w:name="Table List 8"/>
+    <w:lsdException w:unhideWhenUsed="0" w:uiPriority="0" w:semiHidden="0" w:name="Table 3D effects 1"/>
+    <w:lsdException w:unhideWhenUsed="0" w:uiPriority="0" w:semiHidden="0" w:name="Table 3D effects 2"/>
+    <w:lsdException w:unhideWhenUsed="0" w:uiPriority="0" w:semiHidden="0" w:name="Table 3D effects 3"/>
+    <w:lsdException w:unhideWhenUsed="0" w:uiPriority="0" w:semiHidden="0" w:name="Table Contemporary"/>
+    <w:lsdException w:unhideWhenUsed="0" w:uiPriority="0" w:semiHidden="0" w:name="Table Elegant"/>
+    <w:lsdException w:unhideWhenUsed="0" w:uiPriority="0" w:semiHidden="0" w:name="Table Professional"/>
+    <w:lsdException w:unhideWhenUsed="0" w:uiPriority="0" w:semiHidden="0" w:name="Table Subtle 1"/>
+    <w:lsdException w:unhideWhenUsed="0" w:uiPriority="0" w:semiHidden="0" w:name="Table Subtle 2"/>
+    <w:lsdException w:unhideWhenUsed="0" w:uiPriority="0" w:semiHidden="0" w:name="Table Web 1"/>
+    <w:lsdException w:unhideWhenUsed="0" w:uiPriority="0" w:semiHidden="0" w:name="Table Web 2"/>
+    <w:lsdException w:unhideWhenUsed="0" w:uiPriority="0" w:semiHidden="0" w:name="Table Web 3"/>
+    <w:lsdException w:unhideWhenUsed="0" w:uiPriority="0" w:semiHidden="0" w:name="Balloon Text"/>
+    <w:lsdException w:unhideWhenUsed="0" w:uiPriority="0" w:semiHidden="0" w:name="Table Grid"/>
+    <w:lsdException w:unhideWhenUsed="0" w:uiPriority="0" w:semiHidden="0" w:name="Table Theme"/>
+    <w:lsdException w:unhideWhenUsed="0" w:uiPriority="60" w:semiHidden="0" w:name="Light Shading"/>
+    <w:lsdException w:unhideWhenUsed="0" w:uiPriority="61" w:semiHidden="0" w:name="Light List"/>
+    <w:lsdException w:unhideWhenUsed="0" w:uiPriority="62" w:semiHidden="0" w:name="Light Grid"/>
+    <w:lsdException w:unhideWhenUsed="0" w:uiPriority="63" w:semiHidden="0" w:name="Medium Shading 1"/>
+    <w:lsdException w:unhideWhenUsed="0" w:uiPriority="64" w:semiHidden="0" w:name="Medium Shading 2"/>
+    <w:lsdException w:unhideWhenUsed="0" w:uiPriority="65" w:semiHidden="0" w:name="Medium List 1"/>
+    <w:lsdException w:unhideWhenUsed="0" w:uiPriority="66" w:semiHidden="0" w:name="Medium List 2"/>
+    <w:lsdException w:unhideWhenUsed="0" w:uiPriority="67" w:semiHidden="0" w:name="Medium Grid 1"/>
+    <w:lsdException w:unhideWhenUsed="0" w:uiPriority="68" w:semiHidden="0" w:name="Medium Grid 2"/>
+    <w:lsdException w:unhideWhenUsed="0" w:uiPriority="69" w:semiHidden="0" w:name="Medium Grid 3"/>
+    <w:lsdException w:unhideWhenUsed="0" w:uiPriority="70" w:semiHidden="0" w:name="Dark List"/>
+    <w:lsdException w:unhideWhenUsed="0" w:uiPriority="71" w:semiHidden="0" w:name="Colorful Shading"/>
+    <w:lsdException w:unhideWhenUsed="0" w:uiPriority="72" w:semiHidden="0" w:name="Colorful List"/>
+    <w:lsdException w:unhideWhenUsed="0" w:uiPriority="73" w:semiHidden="0" w:name="Colorful Grid"/>
+    <w:lsdException w:unhideWhenUsed="0" w:uiPriority="60" w:semiHidden="0" w:name="Light Shading Accent 1"/>
+    <w:lsdException w:unhideWhenUsed="0" w:uiPriority="61" w:semiHidden="0" w:name="Light List Accent 1"/>
+    <w:lsdException w:unhideWhenUsed="0" w:uiPriority="62" w:semiHidden="0" w:name="Light Grid Accent 1"/>
+    <w:lsdException w:unhideWhenUsed="0" w:uiPriority="63" w:semiHidden="0" w:name="Medium Shading 1 Accent 1"/>
+    <w:lsdException w:unhideWhenUsed="0" w:uiPriority="64" w:semiHidden="0" w:name="Medium Shading 2 Accent 1"/>
+    <w:lsdException w:unhideWhenUsed="0" w:uiPriority="65" w:semiHidden="0" w:name="Medium List 1 Accent 1"/>
+    <w:lsdException w:qFormat="1" w:unhideWhenUsed="0" w:uiPriority="1" w:semiHidden="0" w:name="List Paragraph"/>
+    <w:lsdException w:unhideWhenUsed="0" w:uiPriority="66" w:semiHidden="0" w:name="Medium List 2 Accent 1"/>
+    <w:lsdException w:unhideWhenUsed="0" w:uiPriority="67" w:semiHidden="0" w:name="Medium Grid 1 Accent 1"/>
+    <w:lsdException w:unhideWhenUsed="0" w:uiPriority="68" w:semiHidden="0" w:name="Medium Grid 2 Accent 1"/>
+    <w:lsdException w:unhideWhenUsed="0" w:uiPriority="69" w:semiHidden="0" w:name="Medium Grid 3 Accent 1"/>
+    <w:lsdException w:unhideWhenUsed="0" w:uiPriority="70" w:semiHidden="0" w:name="Dark List Accent 1"/>
+    <w:lsdException w:unhideWhenUsed="0" w:uiPriority="71" w:semiHidden="0" w:name="Colorful Shading Accent 1"/>
+    <w:lsdException w:unhideWhenUsed="0" w:uiPriority="72" w:semiHidden="0" w:name="Colorful List Accent 1"/>
+    <w:lsdException w:unhideWhenUsed="0" w:uiPriority="73" w:semiHidden="0" w:name="Colorful Grid Accent 1"/>
+    <w:lsdException w:unhideWhenUsed="0" w:uiPriority="60" w:semiHidden="0" w:name="Light Shading Accent 2"/>
+    <w:lsdException w:unhideWhenUsed="0" w:uiPriority="61" w:semiHidden="0" w:name="Light List Accent 2"/>
+    <w:lsdException w:unhideWhenUsed="0" w:uiPriority="62" w:semiHidden="0" w:name="Light Grid Accent 2"/>
+    <w:lsdException w:unhideWhenUsed="0" w:uiPriority="63" w:semiHidden="0" w:name="Medium Shading 1 Accent 2"/>
+    <w:lsdException w:unhideWhenUsed="0" w:uiPriority="64" w:semiHidden="0" w:name="Medium Shading 2 Accent 2"/>
+    <w:lsdException w:unhideWhenUsed="0" w:uiPriority="65" w:semiHidden="0" w:name="Medium List 1 Accent 2"/>
+    <w:lsdException w:unhideWhenUsed="0" w:uiPriority="66" w:semiHidden="0" w:name="Medium List 2 Accent 2"/>
+    <w:lsdException w:unhideWhenUsed="0" w:uiPriority="67" w:semiHidden="0" w:name="Medium Grid 1 Accent 2"/>
+    <w:lsdException w:unhideWhenUsed="0" w:uiPriority="68" w:semiHidden="0" w:name="Medium Grid 2 Accent 2"/>
+    <w:lsdException w:unhideWhenUsed="0" w:uiPriority="69" w:semiHidden="0" w:name="Medium Grid 3 Accent 2"/>
+    <w:lsdException w:unhideWhenUsed="0" w:uiPriority="70" w:semiHidden="0" w:name="Dark List Accent 2"/>
+    <w:lsdException w:unhideWhenUsed="0" w:uiPriority="71" w:semiHidden="0" w:name="Colorful Shading Accent 2"/>
+    <w:lsdException w:unhideWhenUsed="0" w:uiPriority="72" w:semiHidden="0" w:name="Colorful List Accent 2"/>
+    <w:lsdException w:unhideWhenUsed="0" w:uiPriority="73" w:semiHidden="0" w:name="Colorful Grid Accent 2"/>
+    <w:lsdException w:unhideWhenUsed="0" w:uiPriority="60" w:semiHidden="0" w:name="Light Shading Accent 3"/>
+    <w:lsdException w:unhideWhenUsed="0" w:uiPriority="61" w:semiHidden="0" w:name="Light List Accent 3"/>
+    <w:lsdException w:unhideWhenUsed="0" w:uiPriority="62" w:semiHidden="0" w:name="Light Grid Accent 3"/>
+    <w:lsdException w:unhideWhenUsed="0" w:uiPriority="63" w:semiHidden="0" w:name="Medium Shading 1 Accent 3"/>
+    <w:lsdException w:unhideWhenUsed="0" w:uiPriority="64" w:semiHidden="0" w:name="Medium Shading 2 Accent 3"/>
+    <w:lsdException w:unhideWhenUsed="0" w:uiPriority="65" w:semiHidden="0" w:name="Medium List 1 Accent 3"/>
+    <w:lsdException w:unhideWhenUsed="0" w:uiPriority="66" w:semiHidden="0" w:name="Medium List 2 Accent 3"/>
+    <w:lsdException w:unhideWhenUsed="0" w:uiPriority="67" w:semiHidden="0" w:name="Medium Grid 1 Accent 3"/>
+    <w:lsdException w:unhideWhenUsed="0" w:uiPriority="68" w:semiHidden="0" w:name="Medium Grid 2 Accent 3"/>
+    <w:lsdException w:unhideWhenUsed="0" w:uiPriority="69" w:semiHidden="0" w:name="Medium Grid 3 Accent 3"/>
+    <w:lsdException w:unhideWhenUsed="0" w:uiPriority="70" w:semiHidden="0" w:name="Dark List Accent 3"/>
+    <w:lsdException w:unhideWhenUsed="0" w:uiPriority="71" w:semiHidden="0" w:name="Colorful Shading Accent 3"/>
+    <w:lsdException w:unhideWhenUsed="0" w:uiPriority="72" w:semiHidden="0" w:name="Colorful List Accent 3"/>
+    <w:lsdException w:unhideWhenUsed="0" w:uiPriority="73" w:semiHidden="0" w:name="Colorful Grid Accent 3"/>
+    <w:lsdException w:unhideWhenUsed="0" w:uiPriority="60" w:semiHidden="0" w:name="Light Shading Accent 4"/>
+    <w:lsdException w:unhideWhenUsed="0" w:uiPriority="61" w:semiHidden="0" w:name="Light List Accent 4"/>
+    <w:lsdException w:unhideWhenUsed="0" w:uiPriority="62" w:semiHidden="0" w:name="Light Grid Accent 4"/>
+    <w:lsdException w:unhideWhenUsed="0" w:uiPriority="63" w:semiHidden="0" w:name="Medium Shading 1 Accent 4"/>
+    <w:lsdException w:unhideWhenUsed="0" w:uiPriority="64" w:semiHidden="0" w:name="Medium Shading 2 Accent 4"/>
+    <w:lsdException w:unhideWhenUsed="0" w:uiPriority="65" w:semiHidden="0" w:name="Medium List 1 Accent 4"/>
+    <w:lsdException w:unhideWhenUsed="0" w:uiPriority="66" w:semiHidden="0" w:name="Medium List 2 Accent 4"/>
+    <w:lsdException w:unhideWhenUsed="0" w:uiPriority="67" w:semiHidden="0" w:name="Medium Grid 1 Accent 4"/>
+    <w:lsdException w:unhideWhenUsed="0" w:uiPriority="68" w:semiHidden="0" w:name="Medium Grid 2 Accent 4"/>
+    <w:lsdException w:unhideWhenUsed="0" w:uiPriority="69" w:semiHidden="0" w:name="Medium Grid 3 Accent 4"/>
+    <w:lsdException w:unhideWhenUsed="0" w:uiPriority="70" w:semiHidden="0" w:name="Dark List Accent 4"/>
+    <w:lsdException w:unhideWhenUsed="0" w:uiPriority="71" w:semiHidden="0" w:name="Colorful Shading Accent 4"/>
+    <w:lsdException w:unhideWhenUsed="0" w:uiPriority="72" w:semiHidden="0" w:name="Colorful List Accent 4"/>
+    <w:lsdException w:unhideWhenUsed="0" w:uiPriority="73" w:semiHidden="0" w:name="Colorful Grid Accent 4"/>
+    <w:lsdException w:unhideWhenUsed="0" w:uiPriority="60" w:semiHidden="0" w:name="Light Shading Accent 5"/>
+    <w:lsdException w:unhideWhenUsed="0" w:uiPriority="61" w:semiHidden="0" w:name="Light List Accent 5"/>
+    <w:lsdException w:unhideWhenUsed="0" w:uiPriority="62" w:semiHidden="0" w:name="Light Grid Accent 5"/>
+    <w:lsdException w:unhideWhenUsed="0" w:uiPriority="63" w:semiHidden="0" w:name="Medium Shading 1 Accent 5"/>
+    <w:lsdException w:unhideWhenUsed="0" w:uiPriority="64" w:semiHidden="0" w:name="Medium Shading 2 Accent 5"/>
+    <w:lsdException w:unhideWhenUsed="0" w:uiPriority="65" w:semiHidden="0" w:name="Medium List 1 Accent 5"/>
+    <w:lsdException w:unhideWhenUsed="0" w:uiPriority="66" w:semiHidden="0" w:name="Medium List 2 Accent 5"/>
+    <w:lsdException w:unhideWhenUsed="0" w:uiPriority="67" w:semiHidden="0" w:name="Medium Grid 1 Accent 5"/>
+    <w:lsdException w:unhideWhenUsed="0" w:uiPriority="68" w:semiHidden="0" w:name="Medium Grid 2 Accent 5"/>
+    <w:lsdException w:unhideWhenUsed="0" w:uiPriority="69" w:semiHidden="0" w:name="Medium Grid 3 Accent 5"/>
+    <w:lsdException w:unhideWhenUsed="0" w:uiPriority="70" w:semiHidden="0" w:name="Dark List Accent 5"/>
+    <w:lsdException w:unhideWhenUsed="0" w:uiPriority="71" w:semiHidden="0" w:name="Colorful Shading Accent 5"/>
+    <w:lsdException w:unhideWhenUsed="0" w:uiPriority="72" w:semiHidden="0" w:name="Colorful List Accent 5"/>
+    <w:lsdException w:unhideWhenUsed="0" w:uiPriority="73" w:semiHidden="0" w:name="Colorful Grid Accent 5"/>
+    <w:lsdException w:unhideWhenUsed="0" w:uiPriority="60" w:semiHidden="0" w:name="Light Shading Accent 6"/>
+    <w:lsdException w:unhideWhenUsed="0" w:uiPriority="61" w:semiHidden="0" w:name="Light List Accent 6"/>
+    <w:lsdException w:unhideWhenUsed="0" w:uiPriority="62" w:semiHidden="0" w:name="Light Grid Accent 6"/>
+    <w:lsdException w:unhideWhenUsed="0" w:uiPriority="63" w:semiHidden="0" w:name="Medium Shading 1 Accent 6"/>
+    <w:lsdException w:unhideWhenUsed="0" w:uiPriority="64" w:semiHidden="0" w:name="Medium Shading 2 Accent 6"/>
+    <w:lsdException w:unhideWhenUsed="0" w:uiPriority="65" w:semiHidden="0" w:name="Medium List 1 Accent 6"/>
+    <w:lsdException w:unhideWhenUsed="0" w:uiPriority="66" w:semiHidden="0" w:name="Medium List 2 Accent 6"/>
+    <w:lsdException w:unhideWhenUsed="0" w:uiPriority="67" w:semiHidden="0" w:name="Medium Grid 1 Accent 6"/>
+    <w:lsdException w:unhideWhenUsed="0" w:uiPriority="68" w:semiHidden="0" w:name="Medium Grid 2 Accent 6"/>
+    <w:lsdException w:unhideWhenUsed="0" w:uiPriority="69" w:semiHidden="0" w:name="Medium Grid 3 Accent 6"/>
+    <w:lsdException w:unhideWhenUsed="0" w:uiPriority="70" w:semiHidden="0" w:name="Dark List Accent 6"/>
+    <w:lsdException w:unhideWhenUsed="0" w:uiPriority="71" w:semiHidden="0" w:name="Colorful Shading Accent 6"/>
+    <w:lsdException w:unhideWhenUsed="0" w:uiPriority="72" w:semiHidden="0" w:name="Colorful List Accent 6"/>
+    <w:lsdException w:unhideWhenUsed="0" w:uiPriority="73" w:semiHidden="0" w:name="Colorful Grid Accent 6"/>
+  </w:latentStyles>
+  <w:style w:type="paragraph" w:default="1" w:styleId="1">
+    <w:name w:val="Normal"/>
+    <w:qFormat/>
     <w:uiPriority w:val="1"/>
-    <w:semiHidden/>
-    <w:unhideWhenUsed/>
-  </w:style>
-  <w:style w:styleId="TableNormal" w:default="1" w:type="table">
-    <w:name w:val="Table Normal"/>
-    <w:uiPriority w:val="2"/>
-    <w:semiHidden/>
-    <w:unhideWhenUsed/>
-    <w:qFormat/>
-    <w:tblPr>
-      <w:tblInd w:w="0" w:type="dxa"/>
-      <w:tblCellMar>
-        <w:top w:w="0" w:type="dxa"/>
-        <w:left w:w="0" w:type="dxa"/>
-        <w:bottom w:w="0" w:type="dxa"/>
-        <w:right w:w="0" w:type="dxa"/>
-      </w:tblCellMar>
-    </w:tblPr>
-  </w:style>
-  <w:style w:styleId="NoList" w:default="1" w:type="numbering">
-    <w:name w:val="No List"/>
-    <w:uiPriority w:val="99"/>
-    <w:semiHidden/>
-    <w:unhideWhenUsed/>
-  </w:style>
-  <w:style w:default="1" w:styleId="Normal" w:type="paragraph">
-    <w:name w:val="Normal"/>
-    <w:uiPriority w:val="1"/>
-    <w:qFormat/>
-    <w:pPr/>
+    <w:pPr>
+      <w:widowControl w:val="0"/>
+      <w:autoSpaceDE w:val="0"/>
+      <w:autoSpaceDN w:val="0"/>
+      <w:spacing w:before="0" w:after="0" w:line="240" w:lineRule="auto"/>
+      <w:ind w:left="0" w:right="0"/>
+      <w:jc w:val="left"/>
+    </w:pPr>
     <w:rPr>
       <w:rFonts w:ascii="微软雅黑" w:hAnsi="微软雅黑" w:eastAsia="微软雅黑" w:cs="微软雅黑"/>
+      <w:sz w:val="22"/>
+      <w:szCs w:val="22"/>
       <w:lang w:val="en-US" w:eastAsia="en-US" w:bidi="en-US"/>
     </w:rPr>
   </w:style>
-  <w:style w:styleId="BodyText" w:type="paragraph">
-    <w:name w:val="Body Text"/>
-    <w:basedOn w:val="Normal"/>
+  <w:style w:type="paragraph" w:styleId="2">
+    <w:name w:val="heading 1"/>
+    <w:basedOn w:val="1"/>
+    <w:next w:val="1"/>
+    <w:qFormat/>
     <w:uiPriority w:val="1"/>
-    <w:qFormat/>
-    <w:pPr/>
-    <w:rPr>
-      <w:rFonts w:ascii="微软雅黑" w:hAnsi="微软雅黑" w:eastAsia="微软雅黑" w:cs="微软雅黑"/>
-      <w:sz w:val="21"/>
-      <w:szCs w:val="21"/>
-      <w:lang w:val="en-US" w:eastAsia="en-US" w:bidi="en-US"/>
-    </w:rPr>
-  </w:style>
-  <w:style w:styleId="Heading1" w:type="paragraph">
-    <w:name w:val="Heading 1"/>
-    <w:basedOn w:val="Normal"/>
-    <w:uiPriority w:val="1"/>
-    <w:qFormat/>
     <w:pPr>
       <w:spacing w:before="44"/>
       <w:ind w:left="266"/>
@@ -1338,11 +1718,59 @@
       <w:lang w:val="en-US" w:eastAsia="en-US" w:bidi="en-US"/>
     </w:rPr>
   </w:style>
-  <w:style w:styleId="ListParagraph" w:type="paragraph">
+  <w:style w:type="character" w:default="1" w:styleId="5">
+    <w:name w:val="Default Paragraph Font"/>
+    <w:semiHidden/>
+    <w:unhideWhenUsed/>
+    <w:uiPriority w:val="1"/>
+  </w:style>
+  <w:style w:type="table" w:default="1" w:styleId="4">
+    <w:name w:val="Normal Table"/>
+    <w:semiHidden/>
+    <w:uiPriority w:val="0"/>
+    <w:tblPr>
+      <w:tblLayout w:type="fixed"/>
+      <w:tblCellMar>
+        <w:top w:w="0" w:type="dxa"/>
+        <w:left w:w="108" w:type="dxa"/>
+        <w:bottom w:w="0" w:type="dxa"/>
+        <w:right w:w="108" w:type="dxa"/>
+      </w:tblCellMar>
+    </w:tblPr>
+  </w:style>
+  <w:style w:type="paragraph" w:styleId="3">
+    <w:name w:val="Body Text"/>
+    <w:basedOn w:val="1"/>
+    <w:qFormat/>
+    <w:uiPriority w:val="1"/>
+    <w:rPr>
+      <w:rFonts w:ascii="微软雅黑" w:hAnsi="微软雅黑" w:eastAsia="微软雅黑" w:cs="微软雅黑"/>
+      <w:sz w:val="21"/>
+      <w:szCs w:val="21"/>
+      <w:lang w:val="en-US" w:eastAsia="en-US" w:bidi="en-US"/>
+    </w:rPr>
+  </w:style>
+  <w:style w:type="table" w:customStyle="1" w:styleId="6">
+    <w:name w:val="Table Normal"/>
+    <w:semiHidden/>
+    <w:unhideWhenUsed/>
+    <w:qFormat/>
+    <w:uiPriority w:val="2"/>
+    <w:tblPr>
+      <w:tblLayout w:type="fixed"/>
+      <w:tblCellMar>
+        <w:top w:w="0" w:type="dxa"/>
+        <w:left w:w="0" w:type="dxa"/>
+        <w:bottom w:w="0" w:type="dxa"/>
+        <w:right w:w="0" w:type="dxa"/>
+      </w:tblCellMar>
+    </w:tblPr>
+  </w:style>
+  <w:style w:type="paragraph" w:styleId="7">
     <w:name w:val="List Paragraph"/>
-    <w:basedOn w:val="Normal"/>
+    <w:basedOn w:val="1"/>
+    <w:qFormat/>
     <w:uiPriority w:val="1"/>
-    <w:qFormat/>
     <w:pPr>
       <w:spacing w:line="360" w:lineRule="exact"/>
       <w:ind w:left="587" w:hanging="286"/>
@@ -1352,11 +1780,11 @@
       <w:lang w:val="en-US" w:eastAsia="en-US" w:bidi="en-US"/>
     </w:rPr>
   </w:style>
-  <w:style w:styleId="TableParagraph" w:type="paragraph">
+  <w:style w:type="paragraph" w:customStyle="1" w:styleId="8">
     <w:name w:val="Table Paragraph"/>
-    <w:basedOn w:val="Normal"/>
+    <w:basedOn w:val="1"/>
+    <w:qFormat/>
     <w:uiPriority w:val="1"/>
-    <w:qFormat/>
     <w:pPr>
       <w:spacing w:line="298" w:lineRule="exact"/>
       <w:ind w:left="184"/>
@@ -1648,6 +2076,36 @@
     </a:fmtScheme>
   </a:themeElements>
   <a:objectDefaults/>
-  <a:extraClrSchemeLst/>
 </a:theme>
+</file>
+
+<file path=customXml/item1.xml><?xml version="1.0" encoding="utf-8"?>
+<s:customData xmlns="http://www.wps.cn/officeDocument/2013/wpsCustomData" xmlns:s="http://www.wps.cn/officeDocument/2013/wpsCustomData">
+  <customSectProps>
+    <customSectPr/>
+  </customSectProps>
+  <customShpExts>
+    <customShpInfo spid="_x0000_s1027"/>
+    <customShpInfo spid="_x0000_s1028"/>
+    <customShpInfo spid="_x0000_s1029"/>
+    <customShpInfo spid="_x0000_s1030"/>
+    <customShpInfo spid="_x0000_s1031"/>
+    <customShpInfo spid="_x0000_s1032"/>
+    <customShpInfo spid="_x0000_s1026"/>
+    <customShpInfo spid="_x0000_s1034"/>
+    <customShpInfo spid="_x0000_s1035"/>
+    <customShpInfo spid="_x0000_s1033"/>
+    <customShpInfo spid="_x0000_s1036"/>
+    <customShpInfo spid="_x0000_s1037"/>
+    <customShpInfo spid="_x0000_s1038"/>
+  </customShpExts>
+</s:customData>
+</file>
+
+<file path=customXml/itemProps1.xml><?xml version="1.0" encoding="utf-8"?>
+<ds:datastoreItem xmlns:ds="http://schemas.openxmlformats.org/officeDocument/2006/customXml" ds:itemID="{B1977F7D-205B-4081-913C-38D41E755F92}">
+  <ds:schemaRefs>
+    <ds:schemaRef ds:uri="http://www.wps.cn/officeDocument/2013/wpsCustomData"/>
+  </ds:schemaRefs>
+</ds:datastoreItem>
 </file>